--- a/Entregas/2ª Entrega/Memoria.docx
+++ b/Entregas/2ª Entrega/Memoria.docx
@@ -1,10 +1,10 @@
 
 <file path=word/document.xml><?xml version="1.0" encoding="utf-8"?>
-<w:document xmlns:ve="http://schemas.openxmlformats.org/markup-compatibility/2006" xmlns:o="urn:schemas-microsoft-com:office:office" xmlns:r="http://schemas.openxmlformats.org/officeDocument/2006/relationships" xmlns:m="http://schemas.openxmlformats.org/officeDocument/2006/math" xmlns:v="urn:schemas-microsoft-com:vml" xmlns:wp="http://schemas.openxmlformats.org/drawingml/2006/wordprocessingDrawing" xmlns:w10="urn:schemas-microsoft-com:office:word" xmlns:w="http://schemas.openxmlformats.org/wordprocessingml/2006/main" xmlns:wne="http://schemas.microsoft.com/office/word/2006/wordml" xmlns:a="http://schemas.openxmlformats.org/drawingml/2006/main" xmlns:pic="http://schemas.openxmlformats.org/drawingml/2006/picture" xml:space="preserve">
+<w:document xmlns:wpc="http://schemas.microsoft.com/office/word/2010/wordprocessingCanvas" xmlns:cx="http://schemas.microsoft.com/office/drawing/2014/chartex" xmlns:cx1="http://schemas.microsoft.com/office/drawing/2015/9/8/chartex" xmlns:mc="http://schemas.openxmlformats.org/markup-compatibility/2006" xmlns:o="urn:schemas-microsoft-com:office:office" xmlns:r="http://schemas.openxmlformats.org/officeDocument/2006/relationships" xmlns:m="http://schemas.openxmlformats.org/officeDocument/2006/math" xmlns:v="urn:schemas-microsoft-com:vml" xmlns:wp14="http://schemas.microsoft.com/office/word/2010/wordprocessingDrawing" xmlns:wp="http://schemas.openxmlformats.org/drawingml/2006/wordprocessingDrawing" xmlns:w10="urn:schemas-microsoft-com:office:word" xmlns:w="http://schemas.openxmlformats.org/wordprocessingml/2006/main" xmlns:w14="http://schemas.microsoft.com/office/word/2010/wordml" xmlns:w15="http://schemas.microsoft.com/office/word/2012/wordml" xmlns:w16se="http://schemas.microsoft.com/office/word/2015/wordml/symex" xmlns:wpg="http://schemas.microsoft.com/office/word/2010/wordprocessingGroup" xmlns:wpi="http://schemas.microsoft.com/office/word/2010/wordprocessingInk" xmlns:wne="http://schemas.microsoft.com/office/word/2006/wordml" xmlns:wps="http://schemas.microsoft.com/office/word/2010/wordprocessingShape" mc:Ignorable="w14 w15 w16se wp14">
   <w:body>
     <w:p>
       <w:pPr>
-        <w:pStyle w:val="BodyText"/>
+        <w:pStyle w:val="Textoindependiente"/>
         <w:rPr>
           <w:rFonts w:ascii="Times New Roman"/>
           <w:sz w:val="20"/>
@@ -13,7 +13,7 @@
     </w:p>
     <w:p>
       <w:pPr>
-        <w:pStyle w:val="BodyText"/>
+        <w:pStyle w:val="Textoindependiente"/>
         <w:rPr>
           <w:rFonts w:ascii="Times New Roman"/>
           <w:sz w:val="20"/>
@@ -22,7 +22,7 @@
     </w:p>
     <w:p>
       <w:pPr>
-        <w:pStyle w:val="BodyText"/>
+        <w:pStyle w:val="Textoindependiente"/>
         <w:rPr>
           <w:rFonts w:ascii="Times New Roman"/>
           <w:sz w:val="20"/>
@@ -31,7 +31,7 @@
     </w:p>
     <w:p>
       <w:pPr>
-        <w:pStyle w:val="BodyText"/>
+        <w:pStyle w:val="Textoindependiente"/>
         <w:rPr>
           <w:rFonts w:ascii="Times New Roman"/>
           <w:sz w:val="20"/>
@@ -40,7 +40,7 @@
     </w:p>
     <w:p>
       <w:pPr>
-        <w:pStyle w:val="BodyText"/>
+        <w:pStyle w:val="Textoindependiente"/>
         <w:rPr>
           <w:rFonts w:ascii="Times New Roman"/>
           <w:sz w:val="20"/>
@@ -49,7 +49,7 @@
     </w:p>
     <w:p>
       <w:pPr>
-        <w:pStyle w:val="BodyText"/>
+        <w:pStyle w:val="Textoindependiente"/>
         <w:rPr>
           <w:rFonts w:ascii="Times New Roman"/>
           <w:sz w:val="20"/>
@@ -58,7 +58,7 @@
     </w:p>
     <w:p>
       <w:pPr>
-        <w:pStyle w:val="BodyText"/>
+        <w:pStyle w:val="Textoindependiente"/>
         <w:rPr>
           <w:rFonts w:ascii="Times New Roman"/>
           <w:sz w:val="20"/>
@@ -67,7 +67,7 @@
     </w:p>
     <w:p>
       <w:pPr>
-        <w:pStyle w:val="BodyText"/>
+        <w:pStyle w:val="Textoindependiente"/>
         <w:rPr>
           <w:rFonts w:ascii="Times New Roman"/>
           <w:sz w:val="20"/>
@@ -76,7 +76,7 @@
     </w:p>
     <w:p>
       <w:pPr>
-        <w:pStyle w:val="BodyText"/>
+        <w:pStyle w:val="Textoindependiente"/>
         <w:rPr>
           <w:rFonts w:ascii="Times New Roman"/>
           <w:sz w:val="20"/>
@@ -85,7 +85,7 @@
     </w:p>
     <w:p>
       <w:pPr>
-        <w:pStyle w:val="BodyText"/>
+        <w:pStyle w:val="Textoindependiente"/>
         <w:rPr>
           <w:rFonts w:ascii="Times New Roman"/>
           <w:sz w:val="20"/>
@@ -94,7 +94,7 @@
     </w:p>
     <w:p>
       <w:pPr>
-        <w:pStyle w:val="BodyText"/>
+        <w:pStyle w:val="Textoindependiente"/>
         <w:rPr>
           <w:rFonts w:ascii="Times New Roman"/>
           <w:sz w:val="20"/>
@@ -103,7 +103,7 @@
     </w:p>
     <w:p>
       <w:pPr>
-        <w:pStyle w:val="BodyText"/>
+        <w:pStyle w:val="Textoindependiente"/>
         <w:rPr>
           <w:rFonts w:ascii="Times New Roman"/>
           <w:sz w:val="20"/>
@@ -112,7 +112,7 @@
     </w:p>
     <w:p>
       <w:pPr>
-        <w:pStyle w:val="BodyText"/>
+        <w:pStyle w:val="Textoindependiente"/>
         <w:rPr>
           <w:rFonts w:ascii="Times New Roman"/>
           <w:sz w:val="20"/>
@@ -121,7 +121,7 @@
     </w:p>
     <w:p>
       <w:pPr>
-        <w:pStyle w:val="BodyText"/>
+        <w:pStyle w:val="Textoindependiente"/>
         <w:rPr>
           <w:rFonts w:ascii="Times New Roman"/>
           <w:sz w:val="20"/>
@@ -130,7 +130,7 @@
     </w:p>
     <w:p>
       <w:pPr>
-        <w:pStyle w:val="BodyText"/>
+        <w:pStyle w:val="Textoindependiente"/>
         <w:rPr>
           <w:rFonts w:ascii="Times New Roman"/>
           <w:sz w:val="20"/>
@@ -139,7 +139,7 @@
     </w:p>
     <w:p>
       <w:pPr>
-        <w:pStyle w:val="BodyText"/>
+        <w:pStyle w:val="Textoindependiente"/>
         <w:rPr>
           <w:rFonts w:ascii="Times New Roman"/>
           <w:sz w:val="20"/>
@@ -148,7 +148,7 @@
     </w:p>
     <w:p>
       <w:pPr>
-        <w:pStyle w:val="BodyText"/>
+        <w:pStyle w:val="Textoindependiente"/>
         <w:rPr>
           <w:rFonts w:ascii="Times New Roman"/>
           <w:sz w:val="20"/>
@@ -157,7 +157,7 @@
     </w:p>
     <w:p>
       <w:pPr>
-        <w:pStyle w:val="BodyText"/>
+        <w:pStyle w:val="Textoindependiente"/>
         <w:rPr>
           <w:rFonts w:ascii="Times New Roman"/>
           <w:sz w:val="20"/>
@@ -166,7 +166,7 @@
     </w:p>
     <w:p>
       <w:pPr>
-        <w:pStyle w:val="BodyText"/>
+        <w:pStyle w:val="Textoindependiente"/>
         <w:spacing w:before="5"/>
         <w:rPr>
           <w:rFonts w:ascii="Times New Roman"/>
@@ -176,8 +176,8 @@
     </w:p>
     <w:p>
       <w:pPr>
-        <w:spacing w:line="319" w:lineRule="auto" w:before="0"/>
-        <w:ind w:left="3390" w:right="3405" w:firstLine="0"/>
+        <w:spacing w:line="319" w:lineRule="auto"/>
+        <w:ind w:left="3390" w:right="3405"/>
         <w:jc w:val="center"/>
         <w:rPr>
           <w:b/>
@@ -194,7 +194,7 @@
     </w:p>
     <w:p>
       <w:pPr>
-        <w:pStyle w:val="BodyText"/>
+        <w:pStyle w:val="Textoindependiente"/>
         <w:rPr>
           <w:b/>
           <w:sz w:val="20"/>
@@ -203,7 +203,7 @@
     </w:p>
     <w:p>
       <w:pPr>
-        <w:pStyle w:val="BodyText"/>
+        <w:pStyle w:val="Textoindependiente"/>
         <w:rPr>
           <w:b/>
           <w:sz w:val="20"/>
@@ -212,7 +212,7 @@
     </w:p>
     <w:p>
       <w:pPr>
-        <w:pStyle w:val="BodyText"/>
+        <w:pStyle w:val="Textoindependiente"/>
         <w:rPr>
           <w:b/>
           <w:sz w:val="20"/>
@@ -221,7 +221,7 @@
     </w:p>
     <w:p>
       <w:pPr>
-        <w:pStyle w:val="BodyText"/>
+        <w:pStyle w:val="Textoindependiente"/>
         <w:rPr>
           <w:b/>
           <w:sz w:val="20"/>
@@ -230,7 +230,7 @@
     </w:p>
     <w:p>
       <w:pPr>
-        <w:pStyle w:val="BodyText"/>
+        <w:pStyle w:val="Textoindependiente"/>
         <w:rPr>
           <w:b/>
           <w:sz w:val="20"/>
@@ -239,7 +239,7 @@
     </w:p>
     <w:p>
       <w:pPr>
-        <w:pStyle w:val="BodyText"/>
+        <w:pStyle w:val="Textoindependiente"/>
         <w:rPr>
           <w:b/>
           <w:sz w:val="20"/>
@@ -248,7 +248,7 @@
     </w:p>
     <w:p>
       <w:pPr>
-        <w:pStyle w:val="BodyText"/>
+        <w:pStyle w:val="Textoindependiente"/>
         <w:rPr>
           <w:b/>
           <w:sz w:val="20"/>
@@ -257,7 +257,7 @@
     </w:p>
     <w:p>
       <w:pPr>
-        <w:pStyle w:val="BodyText"/>
+        <w:pStyle w:val="Textoindependiente"/>
         <w:rPr>
           <w:b/>
           <w:sz w:val="20"/>
@@ -266,7 +266,7 @@
     </w:p>
     <w:p>
       <w:pPr>
-        <w:pStyle w:val="BodyText"/>
+        <w:pStyle w:val="Textoindependiente"/>
         <w:rPr>
           <w:b/>
           <w:sz w:val="20"/>
@@ -275,7 +275,7 @@
     </w:p>
     <w:p>
       <w:pPr>
-        <w:pStyle w:val="BodyText"/>
+        <w:pStyle w:val="Textoindependiente"/>
         <w:rPr>
           <w:b/>
           <w:sz w:val="20"/>
@@ -284,7 +284,7 @@
     </w:p>
     <w:p>
       <w:pPr>
-        <w:pStyle w:val="BodyText"/>
+        <w:pStyle w:val="Textoindependiente"/>
         <w:rPr>
           <w:b/>
           <w:sz w:val="20"/>
@@ -293,7 +293,7 @@
     </w:p>
     <w:p>
       <w:pPr>
-        <w:pStyle w:val="BodyText"/>
+        <w:pStyle w:val="Textoindependiente"/>
         <w:rPr>
           <w:b/>
           <w:sz w:val="20"/>
@@ -302,7 +302,7 @@
     </w:p>
     <w:p>
       <w:pPr>
-        <w:pStyle w:val="BodyText"/>
+        <w:pStyle w:val="Textoindependiente"/>
         <w:rPr>
           <w:b/>
           <w:sz w:val="20"/>
@@ -311,7 +311,7 @@
     </w:p>
     <w:p>
       <w:pPr>
-        <w:pStyle w:val="BodyText"/>
+        <w:pStyle w:val="Textoindependiente"/>
         <w:rPr>
           <w:b/>
           <w:sz w:val="20"/>
@@ -320,7 +320,7 @@
     </w:p>
     <w:p>
       <w:pPr>
-        <w:pStyle w:val="BodyText"/>
+        <w:pStyle w:val="Textoindependiente"/>
         <w:rPr>
           <w:b/>
           <w:sz w:val="20"/>
@@ -329,7 +329,7 @@
     </w:p>
     <w:p>
       <w:pPr>
-        <w:pStyle w:val="BodyText"/>
+        <w:pStyle w:val="Textoindependiente"/>
         <w:rPr>
           <w:b/>
           <w:sz w:val="20"/>
@@ -338,7 +338,7 @@
     </w:p>
     <w:p>
       <w:pPr>
-        <w:pStyle w:val="BodyText"/>
+        <w:pStyle w:val="Textoindependiente"/>
         <w:spacing w:before="11"/>
         <w:rPr>
           <w:b/>
@@ -348,111 +348,100 @@
     </w:p>
     <w:p>
       <w:pPr>
-        <w:pStyle w:val="BodyText"/>
-        <w:spacing w:line="403" w:lineRule="auto" w:before="56"/>
+        <w:pStyle w:val="Textoindependiente"/>
+        <w:spacing w:before="56" w:line="403" w:lineRule="auto"/>
         <w:ind w:left="6482" w:right="115" w:hanging="89"/>
         <w:jc w:val="right"/>
       </w:pPr>
       <w:r>
-        <w:rPr/>
-        <w:t>José Carlos García Rodríguez</w:t>
-      </w:r>
-      <w:r>
-        <w:rPr>
-          <w:w w:val="100"/>
-        </w:rPr>
-        <w:t> </w:t>
-      </w:r>
-      <w:r>
-        <w:rPr/>
-        <w:t>Julio de la Olla Márquez</w:t>
-      </w:r>
-      <w:r>
-        <w:rPr>
-          <w:w w:val="100"/>
-        </w:rPr>
-        <w:t> </w:t>
-      </w:r>
-      <w:r>
-        <w:rPr/>
+        <w:t xml:space="preserve">José Carlos </w:t>
+      </w:r>
+      <w:proofErr w:type="spellStart"/>
+      <w:r>
+        <w:t>García</w:t>
+      </w:r>
+      <w:proofErr w:type="spellEnd"/>
+      <w:r>
+        <w:t xml:space="preserve"> Rodríguez</w:t>
+      </w:r>
+      <w:r>
+        <w:t xml:space="preserve"> </w:t>
+      </w:r>
+      <w:r>
+        <w:t xml:space="preserve">Julio de la Olla </w:t>
+      </w:r>
+      <w:proofErr w:type="spellStart"/>
+      <w:r>
+        <w:t>Márquez</w:t>
+      </w:r>
+      <w:proofErr w:type="spellEnd"/>
+      <w:r>
+        <w:t xml:space="preserve"> </w:t>
+      </w:r>
+      <w:r>
         <w:t>José Félix Gómez Rodríguez</w:t>
       </w:r>
       <w:r>
-        <w:rPr>
-          <w:w w:val="100"/>
-        </w:rPr>
-        <w:t> </w:t>
-      </w:r>
-      <w:r>
-        <w:rPr/>
+        <w:t xml:space="preserve"> </w:t>
+      </w:r>
+      <w:r>
         <w:t>Alberto Gómez Ceballos</w:t>
       </w:r>
     </w:p>
     <w:p>
       <w:pPr>
-        <w:spacing w:after="0" w:line="403" w:lineRule="auto"/>
+        <w:spacing w:line="403" w:lineRule="auto"/>
         <w:jc w:val="right"/>
         <w:sectPr>
           <w:type w:val="continuous"/>
           <w:pgSz w:w="12240" w:h="15840"/>
-          <w:pgMar w:top="1500" w:bottom="280" w:left="1600" w:right="1580"/>
+          <w:pgMar w:top="1500" w:right="1580" w:bottom="280" w:left="1600" w:header="720" w:footer="720" w:gutter="0"/>
+          <w:cols w:space="720"/>
         </w:sectPr>
       </w:pPr>
     </w:p>
     <w:p>
       <w:pPr>
-        <w:pStyle w:val="Heading1"/>
+        <w:pStyle w:val="Ttulo1"/>
         <w:ind w:firstLine="0"/>
-        <w:rPr>
-          <w:b w:val="0"/>
-        </w:rPr>
-      </w:pPr>
-      <w:r>
-        <w:rPr>
-          <w:b w:val="0"/>
+      </w:pPr>
+      <w:r>
+        <w:rPr>
           <w:color w:val="2E5395"/>
         </w:rPr>
+        <w:lastRenderedPageBreak/>
         <w:t>ÍNDICE</w:t>
       </w:r>
     </w:p>
     <w:p>
       <w:pPr>
-        <w:pStyle w:val="ListParagraph"/>
+        <w:pStyle w:val="Prrafodelista"/>
         <w:numPr>
           <w:ilvl w:val="0"/>
           <w:numId w:val="1"/>
         </w:numPr>
         <w:tabs>
-          <w:tab w:pos="541" w:val="left" w:leader="none"/>
-          <w:tab w:pos="542" w:val="left" w:leader="none"/>
-          <w:tab w:pos="8932" w:val="right" w:leader="dot"/>
+          <w:tab w:val="left" w:pos="541"/>
+          <w:tab w:val="left" w:pos="542"/>
+          <w:tab w:val="right" w:leader="dot" w:pos="8932"/>
         </w:tabs>
-        <w:spacing w:line="240" w:lineRule="auto" w:before="479" w:after="0"/>
-        <w:ind w:left="541" w:right="0" w:hanging="439"/>
-        <w:jc w:val="left"/>
-        <w:rPr>
-          <w:sz w:val="22"/>
-        </w:rPr>
-      </w:pPr>
-      <w:hyperlink w:history="true" w:anchor="_bookmark0">
+        <w:spacing w:before="479"/>
+        <w:ind w:hanging="439"/>
+      </w:pPr>
+      <w:hyperlink w:anchor="_bookmark0" w:history="1">
         <w:r>
-          <w:rPr>
-            <w:sz w:val="22"/>
-          </w:rPr>
           <w:t>PRIMERA</w:t>
         </w:r>
         <w:r>
           <w:rPr>
             <w:spacing w:val="-1"/>
-            <w:sz w:val="22"/>
           </w:rPr>
-          <w:t> </w:t>
+          <w:t xml:space="preserve"> </w:t>
         </w:r>
         <w:r>
-          <w:rPr>
-            <w:sz w:val="22"/>
-          </w:rPr>
           <w:t>ITERACIÓN</w:t>
+        </w:r>
+        <w:r>
           <w:tab/>
           <w:t>3</w:t>
         </w:r>
@@ -460,77 +449,52 @@
     </w:p>
     <w:p>
       <w:pPr>
-        <w:spacing w:after="0" w:line="240" w:lineRule="auto"/>
-        <w:jc w:val="left"/>
-        <w:rPr>
-          <w:sz w:val="22"/>
-        </w:rPr>
         <w:sectPr>
           <w:pgSz w:w="12240" w:h="15840"/>
-          <w:pgMar w:top="1400" w:bottom="280" w:left="1600" w:right="1580"/>
+          <w:pgMar w:top="1400" w:right="1580" w:bottom="280" w:left="1600" w:header="720" w:footer="720" w:gutter="0"/>
+          <w:cols w:space="720"/>
         </w:sectPr>
       </w:pPr>
     </w:p>
     <w:p>
       <w:pPr>
-        <w:pStyle w:val="Heading1"/>
+        <w:pStyle w:val="Ttulo1"/>
         <w:numPr>
           <w:ilvl w:val="1"/>
           <w:numId w:val="1"/>
         </w:numPr>
         <w:tabs>
-          <w:tab w:pos="822" w:val="left" w:leader="none"/>
+          <w:tab w:val="left" w:pos="822"/>
         </w:tabs>
-        <w:spacing w:line="240" w:lineRule="auto" w:before="16" w:after="0"/>
-        <w:ind w:left="822" w:right="0" w:hanging="360"/>
-        <w:jc w:val="left"/>
-        <w:rPr>
-          <w:b w:val="0"/>
-        </w:rPr>
-      </w:pPr>
-      <w:bookmarkStart w:name="_bookmark0" w:id="1"/>
-      <w:bookmarkEnd w:id="1"/>
-      <w:r>
-        <w:rPr/>
-      </w:r>
-      <w:bookmarkStart w:name="_bookmark0" w:id="2"/>
-      <w:bookmarkEnd w:id="2"/>
-      <w:r>
-        <w:rPr>
-          <w:b w:val="0"/>
+      </w:pPr>
+      <w:bookmarkStart w:id="0" w:name="_bookmark0"/>
+      <w:bookmarkEnd w:id="0"/>
+      <w:r>
+        <w:rPr>
           <w:color w:val="2E5395"/>
           <w:spacing w:val="-3"/>
         </w:rPr>
-        <w:t>P</w:t>
-      </w:r>
-      <w:r>
-        <w:rPr>
-          <w:b w:val="0"/>
+        <w:lastRenderedPageBreak/>
+        <w:t>PRIMERA</w:t>
+      </w:r>
+      <w:r>
+        <w:rPr>
+          <w:color w:val="2E5395"/>
+          <w:spacing w:val="-4"/>
+        </w:rPr>
+        <w:t xml:space="preserve"> </w:t>
+      </w:r>
+      <w:r>
+        <w:rPr>
           <w:color w:val="2E5395"/>
           <w:spacing w:val="-3"/>
         </w:rPr>
-        <w:t>RIMERA</w:t>
-      </w:r>
-      <w:r>
-        <w:rPr>
-          <w:b w:val="0"/>
-          <w:color w:val="2E5395"/>
-          <w:spacing w:val="-4"/>
-        </w:rPr>
-        <w:t> </w:t>
-      </w:r>
-      <w:r>
-        <w:rPr>
-          <w:b w:val="0"/>
-          <w:color w:val="2E5395"/>
-          <w:spacing w:val="-3"/>
-        </w:rPr>
         <w:t>ITERACIÓN</w:t>
       </w:r>
     </w:p>
     <w:p>
       <w:pPr>
-        <w:pStyle w:val="BodyText"/>
+        <w:pStyle w:val="Textoindependiente"/>
         <w:spacing w:before="990"/>
         <w:ind w:left="3762"/>
       </w:pPr>
@@ -538,21 +502,32 @@
         <w:rPr>
           <w:u w:val="single"/>
         </w:rPr>
-        <w:t>Sprint Burndown</w:t>
-      </w:r>
-    </w:p>
-    <w:p>
-      <w:pPr>
-        <w:pStyle w:val="BodyText"/>
+        <w:t xml:space="preserve">Sprint </w:t>
+      </w:r>
+      <w:proofErr w:type="spellStart"/>
+      <w:r>
+        <w:rPr>
+          <w:u w:val="single"/>
+        </w:rPr>
+        <w:t>Burndown</w:t>
+      </w:r>
+      <w:proofErr w:type="spellEnd"/>
+    </w:p>
+    <w:p>
+      <w:pPr>
+        <w:pStyle w:val="Textoindependiente"/>
         <w:spacing w:before="7"/>
         <w:rPr>
           <w:sz w:val="11"/>
         </w:rPr>
       </w:pPr>
       <w:r>
-        <w:rPr/>
+        <w:rPr>
+          <w:noProof/>
+          <w:lang w:val="es-ES" w:eastAsia="es-ES"/>
+        </w:rPr>
         <w:drawing>
-          <wp:anchor distT="0" distB="0" distL="0" distR="0" allowOverlap="1" layoutInCell="1" locked="0" behindDoc="0" simplePos="0" relativeHeight="0">
+          <wp:anchor distT="0" distB="0" distL="0" distR="0" simplePos="0" relativeHeight="251658240" behindDoc="0" locked="0" layoutInCell="1" allowOverlap="1">
             <wp:simplePos x="0" y="0"/>
             <wp:positionH relativeFrom="page">
               <wp:posOffset>1593850</wp:posOffset>
@@ -563,13 +538,13 @@
             <wp:extent cx="4583915" cy="2968752"/>
             <wp:effectExtent l="0" t="0" r="0" b="0"/>
             <wp:wrapTopAndBottom/>
-            <wp:docPr id="1" name="image1.png" descr=""/>
+            <wp:docPr id="1" name="image1.png"/>
             <wp:cNvGraphicFramePr>
-              <a:graphicFrameLocks noChangeAspect="1"/>
+              <a:graphicFrameLocks xmlns:a="http://schemas.openxmlformats.org/drawingml/2006/main" noChangeAspect="1"/>
             </wp:cNvGraphicFramePr>
-            <a:graphic>
+            <a:graphic xmlns:a="http://schemas.openxmlformats.org/drawingml/2006/main">
               <a:graphicData uri="http://schemas.openxmlformats.org/drawingml/2006/picture">
-                <pic:pic>
+                <pic:pic xmlns:pic="http://schemas.openxmlformats.org/drawingml/2006/picture">
                   <pic:nvPicPr>
                     <pic:cNvPr id="2" name="image1.png"/>
                     <pic:cNvPicPr/>
@@ -598,39 +573,508 @@
     </w:p>
     <w:p>
       <w:pPr>
-        <w:pStyle w:val="BodyText"/>
-        <w:spacing w:line="259" w:lineRule="auto" w:before="157"/>
+        <w:pStyle w:val="Textoindependiente"/>
+        <w:spacing w:before="157" w:line="259" w:lineRule="auto"/>
         <w:ind w:left="102" w:right="115"/>
         <w:jc w:val="both"/>
       </w:pPr>
-      <w:r>
-        <w:rPr/>
-        <w:t>En la gráfica podemos observar que se han realizado todos los puntos de esta iteración dentro del tiempo estimado. El día 10 establecimos contacto con el cliente para indicar que avanzábamos más lento de lo esperado. El PM decidió avanzar con la iteración dado que, aunque en la gráfica podíamos ver que íbamos con retraso, las tareas estaban a punto de finalizar y acabaríamos en la fecha</w:t>
-      </w:r>
+      <w:proofErr w:type="spellStart"/>
+      <w:r>
+        <w:t>En</w:t>
+      </w:r>
+      <w:proofErr w:type="spellEnd"/>
+      <w:r>
+        <w:t xml:space="preserve"> la </w:t>
+      </w:r>
+      <w:proofErr w:type="spellStart"/>
+      <w:r>
+        <w:t>gráfica</w:t>
+      </w:r>
+      <w:proofErr w:type="spellEnd"/>
+      <w:r>
+        <w:t xml:space="preserve"> </w:t>
+      </w:r>
+      <w:proofErr w:type="spellStart"/>
+      <w:r>
+        <w:t>podemos</w:t>
+      </w:r>
+      <w:proofErr w:type="spellEnd"/>
+      <w:r>
+        <w:t xml:space="preserve"> </w:t>
+      </w:r>
+      <w:proofErr w:type="spellStart"/>
+      <w:r>
+        <w:t>observar</w:t>
+      </w:r>
+      <w:proofErr w:type="spellEnd"/>
+      <w:r>
+        <w:t xml:space="preserve"> que se </w:t>
+      </w:r>
+      <w:proofErr w:type="spellStart"/>
+      <w:proofErr w:type="gramStart"/>
+      <w:r>
+        <w:t>han</w:t>
+      </w:r>
+      <w:proofErr w:type="spellEnd"/>
+      <w:proofErr w:type="gramEnd"/>
+      <w:r>
+        <w:t xml:space="preserve"> </w:t>
+      </w:r>
+      <w:proofErr w:type="spellStart"/>
+      <w:r>
+        <w:t>realizado</w:t>
+      </w:r>
+      <w:proofErr w:type="spellEnd"/>
+      <w:r>
+        <w:t xml:space="preserve"> </w:t>
+      </w:r>
+      <w:proofErr w:type="spellStart"/>
+      <w:r>
+        <w:t>todos</w:t>
+      </w:r>
+      <w:proofErr w:type="spellEnd"/>
+      <w:r>
+        <w:t xml:space="preserve"> </w:t>
+      </w:r>
+      <w:proofErr w:type="spellStart"/>
+      <w:r>
+        <w:t>los</w:t>
+      </w:r>
+      <w:proofErr w:type="spellEnd"/>
+      <w:r>
+        <w:t xml:space="preserve"> </w:t>
+      </w:r>
+      <w:proofErr w:type="spellStart"/>
+      <w:r>
+        <w:t>puntos</w:t>
+      </w:r>
+      <w:proofErr w:type="spellEnd"/>
+      <w:r>
+        <w:t xml:space="preserve"> de </w:t>
+      </w:r>
+      <w:proofErr w:type="spellStart"/>
+      <w:r>
+        <w:t>esta</w:t>
+      </w:r>
+      <w:proofErr w:type="spellEnd"/>
+      <w:r>
+        <w:t xml:space="preserve"> </w:t>
+      </w:r>
+      <w:proofErr w:type="spellStart"/>
+      <w:r>
+        <w:t>iteración</w:t>
+      </w:r>
+      <w:proofErr w:type="spellEnd"/>
+      <w:r>
+        <w:t xml:space="preserve"> </w:t>
+      </w:r>
+      <w:proofErr w:type="spellStart"/>
+      <w:r>
+        <w:t>dentro</w:t>
+      </w:r>
+      <w:proofErr w:type="spellEnd"/>
+      <w:r>
+        <w:t xml:space="preserve"> del </w:t>
+      </w:r>
+      <w:proofErr w:type="spellStart"/>
+      <w:r>
+        <w:t>tiempo</w:t>
+      </w:r>
+      <w:proofErr w:type="spellEnd"/>
+      <w:r>
+        <w:t xml:space="preserve"> </w:t>
+      </w:r>
+      <w:proofErr w:type="spellStart"/>
+      <w:r>
+        <w:t>estimado</w:t>
+      </w:r>
+      <w:proofErr w:type="spellEnd"/>
+      <w:r>
+        <w:t xml:space="preserve">. El </w:t>
+      </w:r>
+      <w:proofErr w:type="spellStart"/>
+      <w:r>
+        <w:t>día</w:t>
+      </w:r>
+      <w:proofErr w:type="spellEnd"/>
+      <w:r>
+        <w:t xml:space="preserve"> 10 </w:t>
+      </w:r>
+      <w:proofErr w:type="spellStart"/>
+      <w:r>
+        <w:t>establecimos</w:t>
+      </w:r>
+      <w:proofErr w:type="spellEnd"/>
+      <w:r>
+        <w:t xml:space="preserve"> </w:t>
+      </w:r>
+      <w:proofErr w:type="spellStart"/>
+      <w:r>
+        <w:t>contacto</w:t>
+      </w:r>
+      <w:proofErr w:type="spellEnd"/>
+      <w:r>
+        <w:t xml:space="preserve"> con el </w:t>
+      </w:r>
+      <w:proofErr w:type="spellStart"/>
+      <w:r>
+        <w:t>cliente</w:t>
+      </w:r>
+      <w:proofErr w:type="spellEnd"/>
+      <w:r>
+        <w:t xml:space="preserve"> para </w:t>
+      </w:r>
+      <w:proofErr w:type="spellStart"/>
+      <w:r>
+        <w:t>indicar</w:t>
+      </w:r>
+      <w:proofErr w:type="spellEnd"/>
+      <w:r>
+        <w:t xml:space="preserve"> que </w:t>
+      </w:r>
+      <w:proofErr w:type="spellStart"/>
+      <w:r>
+        <w:t>avanzábamos</w:t>
+      </w:r>
+      <w:proofErr w:type="spellEnd"/>
+      <w:r>
+        <w:t xml:space="preserve"> </w:t>
+      </w:r>
+      <w:proofErr w:type="spellStart"/>
+      <w:r>
+        <w:t>más</w:t>
+      </w:r>
+      <w:proofErr w:type="spellEnd"/>
+      <w:r>
+        <w:t xml:space="preserve"> lento de lo </w:t>
+      </w:r>
+      <w:proofErr w:type="spellStart"/>
+      <w:r>
+        <w:t>esperado</w:t>
+      </w:r>
+      <w:proofErr w:type="spellEnd"/>
+      <w:r>
+        <w:t xml:space="preserve">. El PM </w:t>
+      </w:r>
+      <w:proofErr w:type="spellStart"/>
+      <w:proofErr w:type="gramStart"/>
+      <w:r>
+        <w:t>decidió</w:t>
+      </w:r>
+      <w:proofErr w:type="spellEnd"/>
+      <w:proofErr w:type="gramEnd"/>
+      <w:r>
+        <w:t xml:space="preserve"> </w:t>
+      </w:r>
+      <w:proofErr w:type="spellStart"/>
+      <w:r>
+        <w:t>avanzar</w:t>
+      </w:r>
+      <w:proofErr w:type="spellEnd"/>
+      <w:r>
+        <w:t xml:space="preserve"> con la </w:t>
+      </w:r>
+      <w:proofErr w:type="spellStart"/>
+      <w:r>
+        <w:t>iteración</w:t>
+      </w:r>
+      <w:proofErr w:type="spellEnd"/>
+      <w:r>
+        <w:t xml:space="preserve"> </w:t>
+      </w:r>
+      <w:r>
+        <w:t xml:space="preserve">dado que, </w:t>
+      </w:r>
+      <w:proofErr w:type="spellStart"/>
+      <w:r>
+        <w:t>aunque</w:t>
+      </w:r>
+      <w:proofErr w:type="spellEnd"/>
+      <w:r>
+        <w:t xml:space="preserve"> </w:t>
+      </w:r>
+      <w:proofErr w:type="spellStart"/>
+      <w:r>
+        <w:t>en</w:t>
+      </w:r>
+      <w:proofErr w:type="spellEnd"/>
+      <w:r>
+        <w:t xml:space="preserve"> la </w:t>
+      </w:r>
+      <w:proofErr w:type="spellStart"/>
+      <w:r>
+        <w:t>gráfica</w:t>
+      </w:r>
+      <w:proofErr w:type="spellEnd"/>
+      <w:r>
+        <w:t xml:space="preserve"> </w:t>
+      </w:r>
+      <w:proofErr w:type="spellStart"/>
+      <w:r>
+        <w:t>podíamos</w:t>
+      </w:r>
+      <w:proofErr w:type="spellEnd"/>
+      <w:r>
+        <w:t xml:space="preserve"> </w:t>
+      </w:r>
+      <w:proofErr w:type="spellStart"/>
+      <w:r>
+        <w:t>ver</w:t>
+      </w:r>
+      <w:proofErr w:type="spellEnd"/>
+      <w:r>
+        <w:t xml:space="preserve"> que </w:t>
+      </w:r>
+      <w:proofErr w:type="spellStart"/>
+      <w:r>
+        <w:t>íbamos</w:t>
+      </w:r>
+      <w:proofErr w:type="spellEnd"/>
+      <w:r>
+        <w:t xml:space="preserve"> con </w:t>
+      </w:r>
+      <w:proofErr w:type="spellStart"/>
+      <w:r>
+        <w:t>retraso</w:t>
+      </w:r>
+      <w:proofErr w:type="spellEnd"/>
+      <w:r>
+        <w:t xml:space="preserve">, las </w:t>
+      </w:r>
+      <w:proofErr w:type="spellStart"/>
+      <w:r>
+        <w:t>tareas</w:t>
+      </w:r>
+      <w:proofErr w:type="spellEnd"/>
+      <w:r>
+        <w:t xml:space="preserve"> </w:t>
+      </w:r>
+      <w:proofErr w:type="spellStart"/>
+      <w:r>
+        <w:t>estaban</w:t>
+      </w:r>
+      <w:proofErr w:type="spellEnd"/>
+      <w:r>
+        <w:t xml:space="preserve"> a </w:t>
+      </w:r>
+      <w:proofErr w:type="spellStart"/>
+      <w:r>
+        <w:t>punto</w:t>
+      </w:r>
+      <w:proofErr w:type="spellEnd"/>
+      <w:r>
+        <w:t xml:space="preserve"> de </w:t>
+      </w:r>
+      <w:proofErr w:type="spellStart"/>
+      <w:r>
+        <w:t>finalizar</w:t>
+      </w:r>
+      <w:proofErr w:type="spellEnd"/>
+      <w:r>
+        <w:t xml:space="preserve"> y </w:t>
+      </w:r>
+      <w:proofErr w:type="spellStart"/>
+      <w:r>
+        <w:t>acabaríamos</w:t>
+      </w:r>
+      <w:proofErr w:type="spellEnd"/>
+      <w:r>
+        <w:t xml:space="preserve"> </w:t>
+      </w:r>
+      <w:proofErr w:type="spellStart"/>
+      <w:r>
+        <w:t>en</w:t>
+      </w:r>
+      <w:proofErr w:type="spellEnd"/>
+      <w:r>
+        <w:t xml:space="preserve"> la </w:t>
+      </w:r>
+      <w:proofErr w:type="spellStart"/>
+      <w:r>
+        <w:t>fecha</w:t>
+      </w:r>
+      <w:proofErr w:type="spellEnd"/>
       <w:r>
         <w:rPr>
           <w:spacing w:val="-1"/>
         </w:rPr>
-        <w:t> </w:t>
-      </w:r>
-      <w:r>
-        <w:rPr/>
-        <w:t>establecida.</w:t>
-      </w:r>
-    </w:p>
-    <w:p>
-      <w:pPr>
-        <w:spacing w:after="0" w:line="259" w:lineRule="auto"/>
+        <w:t xml:space="preserve"> </w:t>
+      </w:r>
+      <w:proofErr w:type="spellStart"/>
+      <w:r>
+        <w:t>establecida</w:t>
+      </w:r>
+      <w:proofErr w:type="spellEnd"/>
+      <w:r>
+        <w:t>.</w:t>
+      </w:r>
+    </w:p>
+    <w:p>
+      <w:r>
+        <w:br w:type="page"/>
+      </w:r>
+    </w:p>
+    <w:p>
+      <w:pPr>
+        <w:pStyle w:val="Ttulo1"/>
+        <w:numPr>
+          <w:ilvl w:val="1"/>
+          <w:numId w:val="1"/>
+        </w:numPr>
+        <w:tabs>
+          <w:tab w:val="left" w:pos="822"/>
+        </w:tabs>
+        <w:rPr>
+          <w:color w:val="2E5395"/>
+          <w:spacing w:val="-3"/>
+        </w:rPr>
+      </w:pPr>
+      <w:r>
+        <w:rPr>
+          <w:color w:val="2E5395"/>
+          <w:spacing w:val="-3"/>
+        </w:rPr>
+        <w:lastRenderedPageBreak/>
+        <w:t>SEGUNDA</w:t>
+      </w:r>
+      <w:r>
+        <w:rPr>
+          <w:color w:val="2E5395"/>
+          <w:spacing w:val="-3"/>
+        </w:rPr>
+        <w:t xml:space="preserve"> </w:t>
+      </w:r>
+      <w:r>
+        <w:rPr>
+          <w:color w:val="2E5395"/>
+          <w:spacing w:val="-3"/>
+        </w:rPr>
+        <w:t>ITERACIÓN</w:t>
+      </w:r>
+    </w:p>
+    <w:p>
+      <w:pPr>
+        <w:spacing w:line="259" w:lineRule="auto"/>
         <w:jc w:val="both"/>
+      </w:pPr>
+    </w:p>
+    <w:p>
+      <w:pPr>
+        <w:spacing w:line="259" w:lineRule="auto"/>
+        <w:jc w:val="both"/>
+      </w:pPr>
+    </w:p>
+    <w:p>
+      <w:pPr>
+        <w:spacing w:line="259" w:lineRule="auto"/>
+        <w:jc w:val="center"/>
+      </w:pPr>
+      <w:r>
+        <w:rPr>
+          <w:noProof/>
+          <w:lang w:val="es-ES" w:eastAsia="es-ES"/>
+        </w:rPr>
+        <w:drawing>
+          <wp:anchor distT="0" distB="0" distL="114300" distR="114300" simplePos="0" relativeHeight="251659264" behindDoc="0" locked="0" layoutInCell="1" allowOverlap="1">
+            <wp:simplePos x="0" y="0"/>
+            <wp:positionH relativeFrom="column">
+              <wp:posOffset>584200</wp:posOffset>
+            </wp:positionH>
+            <wp:positionV relativeFrom="paragraph">
+              <wp:posOffset>0</wp:posOffset>
+            </wp:positionV>
+            <wp:extent cx="4584700" cy="2969260"/>
+            <wp:effectExtent l="0" t="0" r="0" b="0"/>
+            <wp:wrapNone/>
+            <wp:docPr id="5" name="Imagen 5"/>
+            <wp:cNvGraphicFramePr>
+              <a:graphicFrameLocks xmlns:a="http://schemas.openxmlformats.org/drawingml/2006/main" noChangeAspect="1"/>
+            </wp:cNvGraphicFramePr>
+            <a:graphic xmlns:a="http://schemas.openxmlformats.org/drawingml/2006/main">
+              <a:graphicData uri="http://schemas.openxmlformats.org/drawingml/2006/picture">
+                <pic:pic xmlns:pic="http://schemas.openxmlformats.org/drawingml/2006/picture">
+                  <pic:nvPicPr>
+                    <pic:cNvPr id="0" name="Picture 4"/>
+                    <pic:cNvPicPr>
+                      <a:picLocks noChangeAspect="1" noChangeArrowheads="1"/>
+                    </pic:cNvPicPr>
+                  </pic:nvPicPr>
+                  <pic:blipFill>
+                    <a:blip r:embed="rId6">
+                      <a:extLst>
+                        <a:ext uri="{28A0092B-C50C-407E-A947-70E740481C1C}">
+                          <a14:useLocalDpi xmlns:a14="http://schemas.microsoft.com/office/drawing/2010/main" val="0"/>
+                        </a:ext>
+                      </a:extLst>
+                    </a:blip>
+                    <a:srcRect/>
+                    <a:stretch>
+                      <a:fillRect/>
+                    </a:stretch>
+                  </pic:blipFill>
+                  <pic:spPr bwMode="auto">
+                    <a:xfrm>
+                      <a:off x="0" y="0"/>
+                      <a:ext cx="4584700" cy="2969260"/>
+                    </a:xfrm>
+                    <a:prstGeom prst="rect">
+                      <a:avLst/>
+                    </a:prstGeom>
+                    <a:noFill/>
+                  </pic:spPr>
+                </pic:pic>
+              </a:graphicData>
+            </a:graphic>
+          </wp:anchor>
+        </w:drawing>
+      </w:r>
+    </w:p>
+    <w:p/>
+    <w:p/>
+    <w:p/>
+    <w:p/>
+    <w:p/>
+    <w:p/>
+    <w:p/>
+    <w:p/>
+    <w:p/>
+    <w:p/>
+    <w:p/>
+    <w:p/>
+    <w:p/>
+    <w:p/>
+    <w:p/>
+    <w:p/>
+    <w:p/>
+    <w:p/>
+    <w:p>
+      <w:pPr>
+        <w:tabs>
+          <w:tab w:val="left" w:pos="8100"/>
+        </w:tabs>
+        <w:jc w:val="both"/>
+      </w:pPr>
+      <w:bookmarkStart w:id="1" w:name="_GoBack"/>
+      <w:bookmarkEnd w:id="1"/>
+    </w:p>
+    <w:p>
+      <w:pPr>
+        <w:tabs>
+          <w:tab w:val="left" w:pos="8100"/>
+        </w:tabs>
         <w:sectPr>
           <w:pgSz w:w="12240" w:h="15840"/>
-          <w:pgMar w:top="1400" w:bottom="280" w:left="1600" w:right="1580"/>
+          <w:pgMar w:top="1400" w:right="1580" w:bottom="280" w:left="1600" w:header="720" w:footer="720" w:gutter="0"/>
+          <w:cols w:space="720"/>
         </w:sectPr>
       </w:pPr>
-    </w:p>
-    <w:p>
-      <w:pPr>
-        <w:pStyle w:val="BodyText"/>
+      <w:r>
+        <w:tab/>
+      </w:r>
+    </w:p>
+    <w:p>
+      <w:pPr>
+        <w:pStyle w:val="Textoindependiente"/>
         <w:spacing w:before="35"/>
         <w:ind w:left="3387" w:right="3405"/>
         <w:jc w:val="center"/>
@@ -639,21 +1083,33 @@
         <w:rPr>
           <w:u w:val="single"/>
         </w:rPr>
-        <w:t>Product Burndown</w:t>
-      </w:r>
-    </w:p>
-    <w:p>
-      <w:pPr>
-        <w:pStyle w:val="BodyText"/>
+        <w:lastRenderedPageBreak/>
+        <w:t xml:space="preserve">Product </w:t>
+      </w:r>
+      <w:proofErr w:type="spellStart"/>
+      <w:r>
+        <w:rPr>
+          <w:u w:val="single"/>
+        </w:rPr>
+        <w:t>Burndown</w:t>
+      </w:r>
+      <w:proofErr w:type="spellEnd"/>
+    </w:p>
+    <w:p>
+      <w:pPr>
+        <w:pStyle w:val="Textoindependiente"/>
         <w:spacing w:before="9"/>
         <w:rPr>
           <w:sz w:val="11"/>
         </w:rPr>
       </w:pPr>
       <w:r>
-        <w:rPr/>
+        <w:rPr>
+          <w:noProof/>
+          <w:lang w:val="es-ES" w:eastAsia="es-ES"/>
+        </w:rPr>
         <w:drawing>
-          <wp:anchor distT="0" distB="0" distL="0" distR="0" allowOverlap="1" layoutInCell="1" locked="0" behindDoc="0" simplePos="0" relativeHeight="1048">
+          <wp:anchor distT="0" distB="0" distL="0" distR="0" simplePos="0" relativeHeight="1048" behindDoc="0" locked="0" layoutInCell="1" allowOverlap="1">
             <wp:simplePos x="0" y="0"/>
             <wp:positionH relativeFrom="page">
               <wp:posOffset>1593850</wp:posOffset>
@@ -664,19 +1120,19 @@
             <wp:extent cx="4583915" cy="2968752"/>
             <wp:effectExtent l="0" t="0" r="0" b="0"/>
             <wp:wrapTopAndBottom/>
-            <wp:docPr id="3" name="image2.png" descr=""/>
+            <wp:docPr id="3" name="image2.png"/>
             <wp:cNvGraphicFramePr>
-              <a:graphicFrameLocks noChangeAspect="1"/>
+              <a:graphicFrameLocks xmlns:a="http://schemas.openxmlformats.org/drawingml/2006/main" noChangeAspect="1"/>
             </wp:cNvGraphicFramePr>
-            <a:graphic>
+            <a:graphic xmlns:a="http://schemas.openxmlformats.org/drawingml/2006/main">
               <a:graphicData uri="http://schemas.openxmlformats.org/drawingml/2006/picture">
-                <pic:pic>
+                <pic:pic xmlns:pic="http://schemas.openxmlformats.org/drawingml/2006/picture">
                   <pic:nvPicPr>
                     <pic:cNvPr id="4" name="image2.png"/>
                     <pic:cNvPicPr/>
                   </pic:nvPicPr>
                   <pic:blipFill>
-                    <a:blip r:embed="rId6" cstate="print"/>
+                    <a:blip r:embed="rId7" cstate="print"/>
                     <a:stretch>
                       <a:fillRect/>
                     </a:stretch>
@@ -699,43 +1155,44 @@
     </w:p>
     <w:sectPr>
       <w:pgSz w:w="12240" w:h="15840"/>
-      <w:pgMar w:top="1380" w:bottom="280" w:left="1600" w:right="1580"/>
+      <w:pgMar w:top="1380" w:right="1580" w:bottom="280" w:left="1600" w:header="720" w:footer="720" w:gutter="0"/>
+      <w:cols w:space="720"/>
     </w:sectPr>
   </w:body>
 </w:document>
 </file>
 
 <file path=word/numbering.xml><?xml version="1.0" encoding="utf-8"?>
-<w:numbering xmlns:ve="http://schemas.openxmlformats.org/markup-compatibility/2006" xmlns:o="urn:schemas-microsoft-com:office:office" xmlns:r="http://schemas.openxmlformats.org/officeDocument/2006/relationships" xmlns:m="http://schemas.openxmlformats.org/officeDocument/2006/math" xmlns:v="urn:schemas-microsoft-com:vml" xmlns:wp="http://schemas.openxmlformats.org/drawingml/2006/wordprocessingDrawing" xmlns:w10="urn:schemas-microsoft-com:office:word" xmlns:w="http://schemas.openxmlformats.org/wordprocessingml/2006/main" xmlns:wne="http://schemas.microsoft.com/office/word/2006/wordml">
-  <w:abstractNum w:abstractNumId="0">
+<w:numbering xmlns:wpc="http://schemas.microsoft.com/office/word/2010/wordprocessingCanvas" xmlns:cx="http://schemas.microsoft.com/office/drawing/2014/chartex" xmlns:cx1="http://schemas.microsoft.com/office/drawing/2015/9/8/chartex" xmlns:mc="http://schemas.openxmlformats.org/markup-compatibility/2006" xmlns:o="urn:schemas-microsoft-com:office:office" xmlns:r="http://schemas.openxmlformats.org/officeDocument/2006/relationships" xmlns:m="http://schemas.openxmlformats.org/officeDocument/2006/math" xmlns:v="urn:schemas-microsoft-com:vml" xmlns:wp14="http://schemas.microsoft.com/office/word/2010/wordprocessingDrawing" xmlns:wp="http://schemas.openxmlformats.org/drawingml/2006/wordprocessingDrawing" xmlns:w10="urn:schemas-microsoft-com:office:word" xmlns:w="http://schemas.openxmlformats.org/wordprocessingml/2006/main" xmlns:w14="http://schemas.microsoft.com/office/word/2010/wordml" xmlns:w15="http://schemas.microsoft.com/office/word/2012/wordml" xmlns:w16se="http://schemas.microsoft.com/office/word/2015/wordml/symex" xmlns:wpg="http://schemas.microsoft.com/office/word/2010/wordprocessingGroup" xmlns:wpi="http://schemas.microsoft.com/office/word/2010/wordprocessingInk" xmlns:wne="http://schemas.microsoft.com/office/word/2006/wordml" xmlns:wps="http://schemas.microsoft.com/office/word/2010/wordprocessingShape" mc:Ignorable="w14 w15 w16se wp14">
+  <w:abstractNum w:abstractNumId="0" w15:restartNumberingAfterBreak="0">
+    <w:nsid w:val="0C49084F"/>
     <w:multiLevelType w:val="hybridMultilevel"/>
-    <w:lvl w:ilvl="0">
+    <w:tmpl w:val="F22632B4"/>
+    <w:lvl w:ilvl="0" w:tplc="7A64DDDC">
       <w:start w:val="1"/>
       <w:numFmt w:val="decimal"/>
       <w:lvlText w:val="%1."/>
       <w:lvlJc w:val="left"/>
       <w:pPr>
         <w:ind w:left="541" w:hanging="440"/>
-        <w:jc w:val="left"/>
       </w:pPr>
       <w:rPr>
-        <w:rFonts w:hint="default" w:ascii="Calibri" w:hAnsi="Calibri" w:eastAsia="Calibri" w:cs="Calibri"/>
+        <w:rFonts w:ascii="Calibri" w:eastAsia="Calibri" w:hAnsi="Calibri" w:cs="Calibri" w:hint="default"/>
         <w:w w:val="100"/>
         <w:sz w:val="22"/>
         <w:szCs w:val="22"/>
       </w:rPr>
     </w:lvl>
-    <w:lvl w:ilvl="1">
+    <w:lvl w:ilvl="1" w:tplc="BEBA9ABE">
       <w:start w:val="1"/>
       <w:numFmt w:val="decimal"/>
       <w:lvlText w:val="%2."/>
       <w:lvlJc w:val="left"/>
       <w:pPr>
         <w:ind w:left="822" w:hanging="360"/>
-        <w:jc w:val="left"/>
       </w:pPr>
       <w:rPr>
-        <w:rFonts w:hint="default" w:ascii="Calibri Light" w:hAnsi="Calibri Light" w:eastAsia="Calibri Light" w:cs="Calibri Light"/>
+        <w:rFonts w:ascii="Calibri Light" w:eastAsia="Calibri Light" w:hAnsi="Calibri Light" w:cs="Calibri Light" w:hint="default"/>
         <w:color w:val="2E5395"/>
         <w:spacing w:val="-4"/>
         <w:w w:val="99"/>
@@ -743,8 +1200,7 @@
         <w:szCs w:val="32"/>
       </w:rPr>
     </w:lvl>
-    <w:lvl w:ilvl="2">
-      <w:start w:val="0"/>
+    <w:lvl w:ilvl="2" w:tplc="DFFEC6C8">
       <w:numFmt w:val="bullet"/>
       <w:lvlText w:val="•"/>
       <w:lvlJc w:val="left"/>
@@ -755,8 +1211,7 @@
         <w:rFonts w:hint="default"/>
       </w:rPr>
     </w:lvl>
-    <w:lvl w:ilvl="3">
-      <w:start w:val="0"/>
+    <w:lvl w:ilvl="3" w:tplc="6FCC46CE">
       <w:numFmt w:val="bullet"/>
       <w:lvlText w:val="•"/>
       <w:lvlJc w:val="left"/>
@@ -767,8 +1222,7 @@
         <w:rFonts w:hint="default"/>
       </w:rPr>
     </w:lvl>
-    <w:lvl w:ilvl="4">
-      <w:start w:val="0"/>
+    <w:lvl w:ilvl="4" w:tplc="D1CAD4A8">
       <w:numFmt w:val="bullet"/>
       <w:lvlText w:val="•"/>
       <w:lvlJc w:val="left"/>
@@ -779,8 +1233,7 @@
         <w:rFonts w:hint="default"/>
       </w:rPr>
     </w:lvl>
-    <w:lvl w:ilvl="5">
-      <w:start w:val="0"/>
+    <w:lvl w:ilvl="5" w:tplc="D708EAC2">
       <w:numFmt w:val="bullet"/>
       <w:lvlText w:val="•"/>
       <w:lvlJc w:val="left"/>
@@ -791,8 +1244,7 @@
         <w:rFonts w:hint="default"/>
       </w:rPr>
     </w:lvl>
-    <w:lvl w:ilvl="6">
-      <w:start w:val="0"/>
+    <w:lvl w:ilvl="6" w:tplc="B3B6D64C">
       <w:numFmt w:val="bullet"/>
       <w:lvlText w:val="•"/>
       <w:lvlJc w:val="left"/>
@@ -803,8 +1255,7 @@
         <w:rFonts w:hint="default"/>
       </w:rPr>
     </w:lvl>
-    <w:lvl w:ilvl="7">
-      <w:start w:val="0"/>
+    <w:lvl w:ilvl="7" w:tplc="A65CA2A0">
       <w:numFmt w:val="bullet"/>
       <w:lvlText w:val="•"/>
       <w:lvlJc w:val="left"/>
@@ -815,8 +1266,7 @@
         <w:rFonts w:hint="default"/>
       </w:rPr>
     </w:lvl>
-    <w:lvl w:ilvl="8">
-      <w:start w:val="0"/>
+    <w:lvl w:ilvl="8" w:tplc="68842402">
       <w:numFmt w:val="bullet"/>
       <w:lvlText w:val="•"/>
       <w:lvlJc w:val="left"/>
@@ -828,21 +1278,118 @@
       </w:rPr>
     </w:lvl>
   </w:abstractNum>
+  <w:abstractNum w:abstractNumId="1" w15:restartNumberingAfterBreak="0">
+    <w:nsid w:val="456913E1"/>
+    <w:multiLevelType w:val="hybridMultilevel"/>
+    <w:tmpl w:val="9B7A1334"/>
+    <w:lvl w:ilvl="0" w:tplc="BEBA9ABE">
+      <w:start w:val="1"/>
+      <w:numFmt w:val="decimal"/>
+      <w:lvlText w:val="%1."/>
+      <w:lvlJc w:val="left"/>
+      <w:pPr>
+        <w:ind w:left="822" w:hanging="360"/>
+      </w:pPr>
+      <w:rPr>
+        <w:rFonts w:ascii="Calibri Light" w:eastAsia="Calibri Light" w:hAnsi="Calibri Light" w:cs="Calibri Light" w:hint="default"/>
+        <w:color w:val="2E5395"/>
+        <w:spacing w:val="-4"/>
+        <w:w w:val="99"/>
+        <w:sz w:val="32"/>
+        <w:szCs w:val="32"/>
+      </w:rPr>
+    </w:lvl>
+    <w:lvl w:ilvl="1" w:tplc="0C0A0019" w:tentative="1">
+      <w:start w:val="1"/>
+      <w:numFmt w:val="lowerLetter"/>
+      <w:lvlText w:val="%2."/>
+      <w:lvlJc w:val="left"/>
+      <w:pPr>
+        <w:ind w:left="1440" w:hanging="360"/>
+      </w:pPr>
+    </w:lvl>
+    <w:lvl w:ilvl="2" w:tplc="0C0A001B" w:tentative="1">
+      <w:start w:val="1"/>
+      <w:numFmt w:val="lowerRoman"/>
+      <w:lvlText w:val="%3."/>
+      <w:lvlJc w:val="right"/>
+      <w:pPr>
+        <w:ind w:left="2160" w:hanging="180"/>
+      </w:pPr>
+    </w:lvl>
+    <w:lvl w:ilvl="3" w:tplc="0C0A000F" w:tentative="1">
+      <w:start w:val="1"/>
+      <w:numFmt w:val="decimal"/>
+      <w:lvlText w:val="%4."/>
+      <w:lvlJc w:val="left"/>
+      <w:pPr>
+        <w:ind w:left="2880" w:hanging="360"/>
+      </w:pPr>
+    </w:lvl>
+    <w:lvl w:ilvl="4" w:tplc="0C0A0019" w:tentative="1">
+      <w:start w:val="1"/>
+      <w:numFmt w:val="lowerLetter"/>
+      <w:lvlText w:val="%5."/>
+      <w:lvlJc w:val="left"/>
+      <w:pPr>
+        <w:ind w:left="3600" w:hanging="360"/>
+      </w:pPr>
+    </w:lvl>
+    <w:lvl w:ilvl="5" w:tplc="0C0A001B" w:tentative="1">
+      <w:start w:val="1"/>
+      <w:numFmt w:val="lowerRoman"/>
+      <w:lvlText w:val="%6."/>
+      <w:lvlJc w:val="right"/>
+      <w:pPr>
+        <w:ind w:left="4320" w:hanging="180"/>
+      </w:pPr>
+    </w:lvl>
+    <w:lvl w:ilvl="6" w:tplc="0C0A000F" w:tentative="1">
+      <w:start w:val="1"/>
+      <w:numFmt w:val="decimal"/>
+      <w:lvlText w:val="%7."/>
+      <w:lvlJc w:val="left"/>
+      <w:pPr>
+        <w:ind w:left="5040" w:hanging="360"/>
+      </w:pPr>
+    </w:lvl>
+    <w:lvl w:ilvl="7" w:tplc="0C0A0019" w:tentative="1">
+      <w:start w:val="1"/>
+      <w:numFmt w:val="lowerLetter"/>
+      <w:lvlText w:val="%8."/>
+      <w:lvlJc w:val="left"/>
+      <w:pPr>
+        <w:ind w:left="5760" w:hanging="360"/>
+      </w:pPr>
+    </w:lvl>
+    <w:lvl w:ilvl="8" w:tplc="0C0A001B" w:tentative="1">
+      <w:start w:val="1"/>
+      <w:numFmt w:val="lowerRoman"/>
+      <w:lvlText w:val="%9."/>
+      <w:lvlJc w:val="right"/>
+      <w:pPr>
+        <w:ind w:left="6480" w:hanging="180"/>
+      </w:pPr>
+    </w:lvl>
+  </w:abstractNum>
   <w:num w:numId="1">
     <w:abstractNumId w:val="0"/>
+  </w:num>
+  <w:num w:numId="2">
+    <w:abstractNumId w:val="1"/>
   </w:num>
 </w:numbering>
 </file>
 
 <file path=word/styles.xml><?xml version="1.0" encoding="utf-8"?>
-<w:styles xmlns:r="http://schemas.openxmlformats.org/officeDocument/2006/relationships" xmlns:w="http://schemas.openxmlformats.org/wordprocessingml/2006/main">
+<w:styles xmlns:mc="http://schemas.openxmlformats.org/markup-compatibility/2006" xmlns:r="http://schemas.openxmlformats.org/officeDocument/2006/relationships" xmlns:w="http://schemas.openxmlformats.org/wordprocessingml/2006/main" xmlns:w14="http://schemas.microsoft.com/office/word/2010/wordml" xmlns:w15="http://schemas.microsoft.com/office/word/2012/wordml" xmlns:w16se="http://schemas.microsoft.com/office/word/2015/wordml/symex" mc:Ignorable="w14 w15 w16se">
   <w:docDefaults>
     <w:rPrDefault>
       <w:rPr>
-        <w:rFonts w:cstheme="minorBidi" w:hAnsiTheme="minorHAnsi" w:eastAsiaTheme="minorHAnsi" w:asciiTheme="minorHAnsi"/>
+        <w:rFonts w:asciiTheme="minorHAnsi" w:eastAsiaTheme="minorHAnsi" w:hAnsiTheme="minorHAnsi" w:cstheme="minorBidi"/>
         <w:sz w:val="22"/>
         <w:szCs w:val="22"/>
-        <w:lang w:val="en-US" w:bidi="ar-SA" w:eastAsia="en-US"/>
+        <w:lang w:val="en-US" w:eastAsia="en-US" w:bidi="ar-SA"/>
       </w:rPr>
     </w:rPrDefault>
     <w:pPrDefault>
@@ -850,19 +1397,434 @@
         <w:widowControl w:val="0"/>
         <w:autoSpaceDE w:val="0"/>
         <w:autoSpaceDN w:val="0"/>
-        <w:spacing w:lineRule="auto" w:line="240" w:before="0" w:after="0"/>
-        <w:ind w:left="0" w:right="0"/>
-        <w:jc w:val="left"/>
       </w:pPr>
     </w:pPrDefault>
   </w:docDefaults>
-  <w:style w:styleId="DefaultParagraphFont" w:default="1" w:type="character">
+  <w:latentStyles w:defLockedState="0" w:defUIPriority="99" w:defSemiHidden="0" w:defUnhideWhenUsed="0" w:defQFormat="0" w:count="371">
+    <w:lsdException w:name="Normal" w:uiPriority="0" w:qFormat="1"/>
+    <w:lsdException w:name="heading 1" w:uiPriority="1" w:qFormat="1"/>
+    <w:lsdException w:name="heading 2" w:semiHidden="1" w:uiPriority="9" w:unhideWhenUsed="1" w:qFormat="1"/>
+    <w:lsdException w:name="heading 3" w:semiHidden="1" w:uiPriority="9" w:unhideWhenUsed="1" w:qFormat="1"/>
+    <w:lsdException w:name="heading 4" w:semiHidden="1" w:uiPriority="9" w:unhideWhenUsed="1" w:qFormat="1"/>
+    <w:lsdException w:name="heading 5" w:semiHidden="1" w:uiPriority="9" w:unhideWhenUsed="1" w:qFormat="1"/>
+    <w:lsdException w:name="heading 6" w:semiHidden="1" w:uiPriority="9" w:unhideWhenUsed="1" w:qFormat="1"/>
+    <w:lsdException w:name="heading 7" w:semiHidden="1" w:uiPriority="9" w:unhideWhenUsed="1" w:qFormat="1"/>
+    <w:lsdException w:name="heading 8" w:semiHidden="1" w:uiPriority="9" w:unhideWhenUsed="1" w:qFormat="1"/>
+    <w:lsdException w:name="heading 9" w:semiHidden="1" w:uiPriority="9" w:unhideWhenUsed="1" w:qFormat="1"/>
+    <w:lsdException w:name="index 1" w:semiHidden="1" w:unhideWhenUsed="1"/>
+    <w:lsdException w:name="index 2" w:semiHidden="1" w:unhideWhenUsed="1"/>
+    <w:lsdException w:name="index 3" w:semiHidden="1" w:unhideWhenUsed="1"/>
+    <w:lsdException w:name="index 4" w:semiHidden="1" w:unhideWhenUsed="1"/>
+    <w:lsdException w:name="index 5" w:semiHidden="1" w:unhideWhenUsed="1"/>
+    <w:lsdException w:name="index 6" w:semiHidden="1" w:unhideWhenUsed="1"/>
+    <w:lsdException w:name="index 7" w:semiHidden="1" w:unhideWhenUsed="1"/>
+    <w:lsdException w:name="index 8" w:semiHidden="1" w:unhideWhenUsed="1"/>
+    <w:lsdException w:name="index 9" w:semiHidden="1" w:unhideWhenUsed="1"/>
+    <w:lsdException w:name="toc 1" w:semiHidden="1" w:uiPriority="39" w:unhideWhenUsed="1"/>
+    <w:lsdException w:name="toc 2" w:semiHidden="1" w:uiPriority="39" w:unhideWhenUsed="1"/>
+    <w:lsdException w:name="toc 3" w:semiHidden="1" w:uiPriority="39" w:unhideWhenUsed="1"/>
+    <w:lsdException w:name="toc 4" w:semiHidden="1" w:uiPriority="39" w:unhideWhenUsed="1"/>
+    <w:lsdException w:name="toc 5" w:semiHidden="1" w:uiPriority="39" w:unhideWhenUsed="1"/>
+    <w:lsdException w:name="toc 6" w:semiHidden="1" w:uiPriority="39" w:unhideWhenUsed="1"/>
+    <w:lsdException w:name="toc 7" w:semiHidden="1" w:uiPriority="39" w:unhideWhenUsed="1"/>
+    <w:lsdException w:name="toc 8" w:semiHidden="1" w:uiPriority="39" w:unhideWhenUsed="1"/>
+    <w:lsdException w:name="toc 9" w:semiHidden="1" w:uiPriority="39" w:unhideWhenUsed="1"/>
+    <w:lsdException w:name="Normal Indent" w:semiHidden="1" w:unhideWhenUsed="1"/>
+    <w:lsdException w:name="footnote text" w:semiHidden="1" w:unhideWhenUsed="1"/>
+    <w:lsdException w:name="annotation text" w:semiHidden="1" w:unhideWhenUsed="1"/>
+    <w:lsdException w:name="header" w:semiHidden="1" w:unhideWhenUsed="1"/>
+    <w:lsdException w:name="footer" w:semiHidden="1" w:unhideWhenUsed="1"/>
+    <w:lsdException w:name="index heading" w:semiHidden="1" w:unhideWhenUsed="1"/>
+    <w:lsdException w:name="caption" w:semiHidden="1" w:uiPriority="35" w:unhideWhenUsed="1" w:qFormat="1"/>
+    <w:lsdException w:name="table of figures" w:semiHidden="1" w:unhideWhenUsed="1"/>
+    <w:lsdException w:name="envelope address" w:semiHidden="1" w:unhideWhenUsed="1"/>
+    <w:lsdException w:name="envelope return" w:semiHidden="1" w:unhideWhenUsed="1"/>
+    <w:lsdException w:name="footnote reference" w:semiHidden="1" w:unhideWhenUsed="1"/>
+    <w:lsdException w:name="annotation reference" w:semiHidden="1" w:unhideWhenUsed="1"/>
+    <w:lsdException w:name="line number" w:semiHidden="1" w:unhideWhenUsed="1"/>
+    <w:lsdException w:name="page number" w:semiHidden="1" w:unhideWhenUsed="1"/>
+    <w:lsdException w:name="endnote reference" w:semiHidden="1" w:unhideWhenUsed="1"/>
+    <w:lsdException w:name="endnote text" w:semiHidden="1" w:unhideWhenUsed="1"/>
+    <w:lsdException w:name="table of authorities" w:semiHidden="1" w:unhideWhenUsed="1"/>
+    <w:lsdException w:name="macro" w:semiHidden="1" w:unhideWhenUsed="1"/>
+    <w:lsdException w:name="toa heading" w:semiHidden="1" w:unhideWhenUsed="1"/>
+    <w:lsdException w:name="List" w:semiHidden="1" w:unhideWhenUsed="1"/>
+    <w:lsdException w:name="List Bullet" w:semiHidden="1" w:unhideWhenUsed="1"/>
+    <w:lsdException w:name="List Number" w:semiHidden="1" w:unhideWhenUsed="1"/>
+    <w:lsdException w:name="List 2" w:semiHidden="1" w:unhideWhenUsed="1"/>
+    <w:lsdException w:name="List 3" w:semiHidden="1" w:unhideWhenUsed="1"/>
+    <w:lsdException w:name="List 4" w:semiHidden="1" w:unhideWhenUsed="1"/>
+    <w:lsdException w:name="List 5" w:semiHidden="1" w:unhideWhenUsed="1"/>
+    <w:lsdException w:name="List Bullet 2" w:semiHidden="1" w:unhideWhenUsed="1"/>
+    <w:lsdException w:name="List Bullet 3" w:semiHidden="1" w:unhideWhenUsed="1"/>
+    <w:lsdException w:name="List Bullet 4" w:semiHidden="1" w:unhideWhenUsed="1"/>
+    <w:lsdException w:name="List Bullet 5" w:semiHidden="1" w:unhideWhenUsed="1"/>
+    <w:lsdException w:name="List Number 2" w:semiHidden="1" w:unhideWhenUsed="1"/>
+    <w:lsdException w:name="List Number 3" w:semiHidden="1" w:unhideWhenUsed="1"/>
+    <w:lsdException w:name="List Number 4" w:semiHidden="1" w:unhideWhenUsed="1"/>
+    <w:lsdException w:name="List Number 5" w:semiHidden="1" w:unhideWhenUsed="1"/>
+    <w:lsdException w:name="Title" w:uiPriority="10" w:qFormat="1"/>
+    <w:lsdException w:name="Closing" w:semiHidden="1" w:unhideWhenUsed="1"/>
+    <w:lsdException w:name="Signature" w:semiHidden="1" w:unhideWhenUsed="1"/>
+    <w:lsdException w:name="Default Paragraph Font" w:semiHidden="1" w:uiPriority="1" w:unhideWhenUsed="1"/>
+    <w:lsdException w:name="Body Text" w:semiHidden="1" w:unhideWhenUsed="1"/>
+    <w:lsdException w:name="Body Text Indent" w:semiHidden="1" w:unhideWhenUsed="1"/>
+    <w:lsdException w:name="List Continue" w:semiHidden="1" w:unhideWhenUsed="1"/>
+    <w:lsdException w:name="List Continue 2" w:semiHidden="1" w:unhideWhenUsed="1"/>
+    <w:lsdException w:name="List Continue 3" w:semiHidden="1" w:unhideWhenUsed="1"/>
+    <w:lsdException w:name="List Continue 4" w:semiHidden="1" w:unhideWhenUsed="1"/>
+    <w:lsdException w:name="List Continue 5" w:semiHidden="1" w:unhideWhenUsed="1"/>
+    <w:lsdException w:name="Message Header" w:semiHidden="1" w:unhideWhenUsed="1"/>
+    <w:lsdException w:name="Subtitle" w:uiPriority="11" w:qFormat="1"/>
+    <w:lsdException w:name="Salutation" w:semiHidden="1" w:unhideWhenUsed="1"/>
+    <w:lsdException w:name="Date" w:semiHidden="1" w:unhideWhenUsed="1"/>
+    <w:lsdException w:name="Body Text First Indent" w:semiHidden="1" w:unhideWhenUsed="1"/>
+    <w:lsdException w:name="Body Text First Indent 2" w:semiHidden="1" w:unhideWhenUsed="1"/>
+    <w:lsdException w:name="Note Heading" w:semiHidden="1" w:unhideWhenUsed="1"/>
+    <w:lsdException w:name="Body Text 2" w:semiHidden="1" w:unhideWhenUsed="1"/>
+    <w:lsdException w:name="Body Text 3" w:semiHidden="1" w:unhideWhenUsed="1"/>
+    <w:lsdException w:name="Body Text Indent 2" w:semiHidden="1" w:unhideWhenUsed="1"/>
+    <w:lsdException w:name="Body Text Indent 3" w:semiHidden="1" w:unhideWhenUsed="1"/>
+    <w:lsdException w:name="Block Text" w:semiHidden="1" w:unhideWhenUsed="1"/>
+    <w:lsdException w:name="Hyperlink" w:semiHidden="1" w:unhideWhenUsed="1"/>
+    <w:lsdException w:name="FollowedHyperlink" w:semiHidden="1" w:unhideWhenUsed="1"/>
+    <w:lsdException w:name="Strong" w:uiPriority="22" w:qFormat="1"/>
+    <w:lsdException w:name="Emphasis" w:uiPriority="20" w:qFormat="1"/>
+    <w:lsdException w:name="Document Map" w:semiHidden="1" w:unhideWhenUsed="1"/>
+    <w:lsdException w:name="Plain Text" w:semiHidden="1" w:unhideWhenUsed="1"/>
+    <w:lsdException w:name="E-mail Signature" w:semiHidden="1" w:unhideWhenUsed="1"/>
+    <w:lsdException w:name="HTML Top of Form" w:semiHidden="1" w:unhideWhenUsed="1"/>
+    <w:lsdException w:name="HTML Bottom of Form" w:semiHidden="1" w:unhideWhenUsed="1"/>
+    <w:lsdException w:name="Normal (Web)" w:semiHidden="1" w:unhideWhenUsed="1"/>
+    <w:lsdException w:name="HTML Acronym" w:semiHidden="1" w:unhideWhenUsed="1"/>
+    <w:lsdException w:name="HTML Address" w:semiHidden="1" w:unhideWhenUsed="1"/>
+    <w:lsdException w:name="HTML Cite" w:semiHidden="1" w:unhideWhenUsed="1"/>
+    <w:lsdException w:name="HTML Code" w:semiHidden="1" w:unhideWhenUsed="1"/>
+    <w:lsdException w:name="HTML Definition" w:semiHidden="1" w:unhideWhenUsed="1"/>
+    <w:lsdException w:name="HTML Keyboard" w:semiHidden="1" w:unhideWhenUsed="1"/>
+    <w:lsdException w:name="HTML Preformatted" w:semiHidden="1" w:unhideWhenUsed="1"/>
+    <w:lsdException w:name="HTML Sample" w:semiHidden="1" w:unhideWhenUsed="1"/>
+    <w:lsdException w:name="HTML Typewriter" w:semiHidden="1" w:unhideWhenUsed="1"/>
+    <w:lsdException w:name="HTML Variable" w:semiHidden="1" w:unhideWhenUsed="1"/>
+    <w:lsdException w:name="Normal Table" w:semiHidden="1" w:unhideWhenUsed="1"/>
+    <w:lsdException w:name="annotation subject" w:semiHidden="1" w:unhideWhenUsed="1"/>
+    <w:lsdException w:name="No List" w:semiHidden="1" w:unhideWhenUsed="1"/>
+    <w:lsdException w:name="Outline List 1" w:semiHidden="1" w:unhideWhenUsed="1"/>
+    <w:lsdException w:name="Outline List 2" w:semiHidden="1" w:unhideWhenUsed="1"/>
+    <w:lsdException w:name="Outline List 3" w:semiHidden="1" w:unhideWhenUsed="1"/>
+    <w:lsdException w:name="Table Simple 1" w:semiHidden="1" w:unhideWhenUsed="1"/>
+    <w:lsdException w:name="Table Simple 2" w:semiHidden="1" w:unhideWhenUsed="1"/>
+    <w:lsdException w:name="Table Simple 3" w:semiHidden="1" w:unhideWhenUsed="1"/>
+    <w:lsdException w:name="Table Classic 1" w:semiHidden="1" w:unhideWhenUsed="1"/>
+    <w:lsdException w:name="Table Classic 2" w:semiHidden="1" w:unhideWhenUsed="1"/>
+    <w:lsdException w:name="Table Classic 3" w:semiHidden="1" w:unhideWhenUsed="1"/>
+    <w:lsdException w:name="Table Classic 4" w:semiHidden="1" w:unhideWhenUsed="1"/>
+    <w:lsdException w:name="Table Colorful 1" w:semiHidden="1" w:unhideWhenUsed="1"/>
+    <w:lsdException w:name="Table Colorful 2" w:semiHidden="1" w:unhideWhenUsed="1"/>
+    <w:lsdException w:name="Table Colorful 3" w:semiHidden="1" w:unhideWhenUsed="1"/>
+    <w:lsdException w:name="Table Columns 1" w:semiHidden="1" w:unhideWhenUsed="1"/>
+    <w:lsdException w:name="Table Columns 2" w:semiHidden="1" w:unhideWhenUsed="1"/>
+    <w:lsdException w:name="Table Columns 3" w:semiHidden="1" w:unhideWhenUsed="1"/>
+    <w:lsdException w:name="Table Columns 4" w:semiHidden="1" w:unhideWhenUsed="1"/>
+    <w:lsdException w:name="Table Columns 5" w:semiHidden="1" w:unhideWhenUsed="1"/>
+    <w:lsdException w:name="Table Grid 1" w:semiHidden="1" w:unhideWhenUsed="1"/>
+    <w:lsdException w:name="Table Grid 2" w:semiHidden="1" w:unhideWhenUsed="1"/>
+    <w:lsdException w:name="Table Grid 3" w:semiHidden="1" w:unhideWhenUsed="1"/>
+    <w:lsdException w:name="Table Grid 4" w:semiHidden="1" w:unhideWhenUsed="1"/>
+    <w:lsdException w:name="Table Grid 5" w:semiHidden="1" w:unhideWhenUsed="1"/>
+    <w:lsdException w:name="Table Grid 6" w:semiHidden="1" w:unhideWhenUsed="1"/>
+    <w:lsdException w:name="Table Grid 7" w:semiHidden="1" w:unhideWhenUsed="1"/>
+    <w:lsdException w:name="Table Grid 8" w:semiHidden="1" w:unhideWhenUsed="1"/>
+    <w:lsdException w:name="Table List 1" w:semiHidden="1" w:unhideWhenUsed="1"/>
+    <w:lsdException w:name="Table List 2" w:semiHidden="1" w:unhideWhenUsed="1"/>
+    <w:lsdException w:name="Table List 3" w:semiHidden="1" w:unhideWhenUsed="1"/>
+    <w:lsdException w:name="Table List 4" w:semiHidden="1" w:unhideWhenUsed="1"/>
+    <w:lsdException w:name="Table List 5" w:semiHidden="1" w:unhideWhenUsed="1"/>
+    <w:lsdException w:name="Table List 6" w:semiHidden="1" w:unhideWhenUsed="1"/>
+    <w:lsdException w:name="Table List 7" w:semiHidden="1" w:unhideWhenUsed="1"/>
+    <w:lsdException w:name="Table List 8" w:semiHidden="1" w:unhideWhenUsed="1"/>
+    <w:lsdException w:name="Table 3D effects 1" w:semiHidden="1" w:unhideWhenUsed="1"/>
+    <w:lsdException w:name="Table 3D effects 2" w:semiHidden="1" w:unhideWhenUsed="1"/>
+    <w:lsdException w:name="Table 3D effects 3" w:semiHidden="1" w:unhideWhenUsed="1"/>
+    <w:lsdException w:name="Table Contemporary" w:semiHidden="1" w:unhideWhenUsed="1"/>
+    <w:lsdException w:name="Table Elegant" w:semiHidden="1" w:unhideWhenUsed="1"/>
+    <w:lsdException w:name="Table Professional" w:semiHidden="1" w:unhideWhenUsed="1"/>
+    <w:lsdException w:name="Table Subtle 1" w:semiHidden="1" w:unhideWhenUsed="1"/>
+    <w:lsdException w:name="Table Subtle 2" w:semiHidden="1" w:unhideWhenUsed="1"/>
+    <w:lsdException w:name="Table Web 1" w:semiHidden="1" w:unhideWhenUsed="1"/>
+    <w:lsdException w:name="Table Web 2" w:semiHidden="1" w:unhideWhenUsed="1"/>
+    <w:lsdException w:name="Table Web 3" w:semiHidden="1" w:unhideWhenUsed="1"/>
+    <w:lsdException w:name="Balloon Text" w:semiHidden="1" w:unhideWhenUsed="1"/>
+    <w:lsdException w:name="Table Grid" w:uiPriority="39"/>
+    <w:lsdException w:name="Table Theme" w:semiHidden="1" w:unhideWhenUsed="1"/>
+    <w:lsdException w:name="Placeholder Text" w:semiHidden="1"/>
+    <w:lsdException w:name="No Spacing" w:uiPriority="1" w:qFormat="1"/>
+    <w:lsdException w:name="Light Shading" w:uiPriority="60"/>
+    <w:lsdException w:name="Light List" w:uiPriority="61"/>
+    <w:lsdException w:name="Light Grid" w:uiPriority="62"/>
+    <w:lsdException w:name="Medium Shading 1" w:uiPriority="63"/>
+    <w:lsdException w:name="Medium Shading 2" w:uiPriority="64"/>
+    <w:lsdException w:name="Medium List 1" w:uiPriority="65"/>
+    <w:lsdException w:name="Medium List 2" w:uiPriority="66"/>
+    <w:lsdException w:name="Medium Grid 1" w:uiPriority="67"/>
+    <w:lsdException w:name="Medium Grid 2" w:uiPriority="68"/>
+    <w:lsdException w:name="Medium Grid 3" w:uiPriority="69"/>
+    <w:lsdException w:name="Dark List" w:uiPriority="70"/>
+    <w:lsdException w:name="Colorful Shading" w:uiPriority="71"/>
+    <w:lsdException w:name="Colorful List" w:uiPriority="72"/>
+    <w:lsdException w:name="Colorful Grid" w:uiPriority="73"/>
+    <w:lsdException w:name="Light Shading Accent 1" w:uiPriority="60"/>
+    <w:lsdException w:name="Light List Accent 1" w:uiPriority="61"/>
+    <w:lsdException w:name="Light Grid Accent 1" w:uiPriority="62"/>
+    <w:lsdException w:name="Medium Shading 1 Accent 1" w:uiPriority="63"/>
+    <w:lsdException w:name="Medium Shading 2 Accent 1" w:uiPriority="64"/>
+    <w:lsdException w:name="Medium List 1 Accent 1" w:uiPriority="65"/>
+    <w:lsdException w:name="Revision" w:semiHidden="1"/>
+    <w:lsdException w:name="List Paragraph" w:uiPriority="34" w:qFormat="1"/>
+    <w:lsdException w:name="Quote" w:uiPriority="29" w:qFormat="1"/>
+    <w:lsdException w:name="Intense Quote" w:uiPriority="30" w:qFormat="1"/>
+    <w:lsdException w:name="Medium List 2 Accent 1" w:uiPriority="66"/>
+    <w:lsdException w:name="Medium Grid 1 Accent 1" w:uiPriority="67"/>
+    <w:lsdException w:name="Medium Grid 2 Accent 1" w:uiPriority="68"/>
+    <w:lsdException w:name="Medium Grid 3 Accent 1" w:uiPriority="69"/>
+    <w:lsdException w:name="Dark List Accent 1" w:uiPriority="70"/>
+    <w:lsdException w:name="Colorful Shading Accent 1" w:uiPriority="71"/>
+    <w:lsdException w:name="Colorful List Accent 1" w:uiPriority="72"/>
+    <w:lsdException w:name="Colorful Grid Accent 1" w:uiPriority="73"/>
+    <w:lsdException w:name="Light Shading Accent 2" w:uiPriority="60"/>
+    <w:lsdException w:name="Light List Accent 2" w:uiPriority="61"/>
+    <w:lsdException w:name="Light Grid Accent 2" w:uiPriority="62"/>
+    <w:lsdException w:name="Medium Shading 1 Accent 2" w:uiPriority="63"/>
+    <w:lsdException w:name="Medium Shading 2 Accent 2" w:uiPriority="64"/>
+    <w:lsdException w:name="Medium List 1 Accent 2" w:uiPriority="65"/>
+    <w:lsdException w:name="Medium List 2 Accent 2" w:uiPriority="66"/>
+    <w:lsdException w:name="Medium Grid 1 Accent 2" w:uiPriority="67"/>
+    <w:lsdException w:name="Medium Grid 2 Accent 2" w:uiPriority="68"/>
+    <w:lsdException w:name="Medium Grid 3 Accent 2" w:uiPriority="69"/>
+    <w:lsdException w:name="Dark List Accent 2" w:uiPriority="70"/>
+    <w:lsdException w:name="Colorful Shading Accent 2" w:uiPriority="71"/>
+    <w:lsdException w:name="Colorful List Accent 2" w:uiPriority="72"/>
+    <w:lsdException w:name="Colorful Grid Accent 2" w:uiPriority="73"/>
+    <w:lsdException w:name="Light Shading Accent 3" w:uiPriority="60"/>
+    <w:lsdException w:name="Light List Accent 3" w:uiPriority="61"/>
+    <w:lsdException w:name="Light Grid Accent 3" w:uiPriority="62"/>
+    <w:lsdException w:name="Medium Shading 1 Accent 3" w:uiPriority="63"/>
+    <w:lsdException w:name="Medium Shading 2 Accent 3" w:uiPriority="64"/>
+    <w:lsdException w:name="Medium List 1 Accent 3" w:uiPriority="65"/>
+    <w:lsdException w:name="Medium List 2 Accent 3" w:uiPriority="66"/>
+    <w:lsdException w:name="Medium Grid 1 Accent 3" w:uiPriority="67"/>
+    <w:lsdException w:name="Medium Grid 2 Accent 3" w:uiPriority="68"/>
+    <w:lsdException w:name="Medium Grid 3 Accent 3" w:uiPriority="69"/>
+    <w:lsdException w:name="Dark List Accent 3" w:uiPriority="70"/>
+    <w:lsdException w:name="Colorful Shading Accent 3" w:uiPriority="71"/>
+    <w:lsdException w:name="Colorful List Accent 3" w:uiPriority="72"/>
+    <w:lsdException w:name="Colorful Grid Accent 3" w:uiPriority="73"/>
+    <w:lsdException w:name="Light Shading Accent 4" w:uiPriority="60"/>
+    <w:lsdException w:name="Light List Accent 4" w:uiPriority="61"/>
+    <w:lsdException w:name="Light Grid Accent 4" w:uiPriority="62"/>
+    <w:lsdException w:name="Medium Shading 1 Accent 4" w:uiPriority="63"/>
+    <w:lsdException w:name="Medium Shading 2 Accent 4" w:uiPriority="64"/>
+    <w:lsdException w:name="Medium List 1 Accent 4" w:uiPriority="65"/>
+    <w:lsdException w:name="Medium List 2 Accent 4" w:uiPriority="66"/>
+    <w:lsdException w:name="Medium Grid 1 Accent 4" w:uiPriority="67"/>
+    <w:lsdException w:name="Medium Grid 2 Accent 4" w:uiPriority="68"/>
+    <w:lsdException w:name="Medium Grid 3 Accent 4" w:uiPriority="69"/>
+    <w:lsdException w:name="Dark List Accent 4" w:uiPriority="70"/>
+    <w:lsdException w:name="Colorful Shading Accent 4" w:uiPriority="71"/>
+    <w:lsdException w:name="Colorful List Accent 4" w:uiPriority="72"/>
+    <w:lsdException w:name="Colorful Grid Accent 4" w:uiPriority="73"/>
+    <w:lsdException w:name="Light Shading Accent 5" w:uiPriority="60"/>
+    <w:lsdException w:name="Light List Accent 5" w:uiPriority="61"/>
+    <w:lsdException w:name="Light Grid Accent 5" w:uiPriority="62"/>
+    <w:lsdException w:name="Medium Shading 1 Accent 5" w:uiPriority="63"/>
+    <w:lsdException w:name="Medium Shading 2 Accent 5" w:uiPriority="64"/>
+    <w:lsdException w:name="Medium List 1 Accent 5" w:uiPriority="65"/>
+    <w:lsdException w:name="Medium List 2 Accent 5" w:uiPriority="66"/>
+    <w:lsdException w:name="Medium Grid 1 Accent 5" w:uiPriority="67"/>
+    <w:lsdException w:name="Medium Grid 2 Accent 5" w:uiPriority="68"/>
+    <w:lsdException w:name="Medium Grid 3 Accent 5" w:uiPriority="69"/>
+    <w:lsdException w:name="Dark List Accent 5" w:uiPriority="70"/>
+    <w:lsdException w:name="Colorful Shading Accent 5" w:uiPriority="71"/>
+    <w:lsdException w:name="Colorful List Accent 5" w:uiPriority="72"/>
+    <w:lsdException w:name="Colorful Grid Accent 5" w:uiPriority="73"/>
+    <w:lsdException w:name="Light Shading Accent 6" w:uiPriority="60"/>
+    <w:lsdException w:name="Light List Accent 6" w:uiPriority="61"/>
+    <w:lsdException w:name="Light Grid Accent 6" w:uiPriority="62"/>
+    <w:lsdException w:name="Medium Shading 1 Accent 6" w:uiPriority="63"/>
+    <w:lsdException w:name="Medium Shading 2 Accent 6" w:uiPriority="64"/>
+    <w:lsdException w:name="Medium List 1 Accent 6" w:uiPriority="65"/>
+    <w:lsdException w:name="Medium List 2 Accent 6" w:uiPriority="66"/>
+    <w:lsdException w:name="Medium Grid 1 Accent 6" w:uiPriority="67"/>
+    <w:lsdException w:name="Medium Grid 2 Accent 6" w:uiPriority="68"/>
+    <w:lsdException w:name="Medium Grid 3 Accent 6" w:uiPriority="69"/>
+    <w:lsdException w:name="Dark List Accent 6" w:uiPriority="70"/>
+    <w:lsdException w:name="Colorful Shading Accent 6" w:uiPriority="71"/>
+    <w:lsdException w:name="Colorful List Accent 6" w:uiPriority="72"/>
+    <w:lsdException w:name="Colorful Grid Accent 6" w:uiPriority="73"/>
+    <w:lsdException w:name="Subtle Emphasis" w:uiPriority="19" w:qFormat="1"/>
+    <w:lsdException w:name="Intense Emphasis" w:uiPriority="21" w:qFormat="1"/>
+    <w:lsdException w:name="Subtle Reference" w:uiPriority="31" w:qFormat="1"/>
+    <w:lsdException w:name="Intense Reference" w:uiPriority="32" w:qFormat="1"/>
+    <w:lsdException w:name="Book Title" w:uiPriority="33" w:qFormat="1"/>
+    <w:lsdException w:name="Bibliography" w:semiHidden="1" w:uiPriority="37" w:unhideWhenUsed="1"/>
+    <w:lsdException w:name="TOC Heading" w:semiHidden="1" w:uiPriority="39" w:unhideWhenUsed="1" w:qFormat="1"/>
+    <w:lsdException w:name="Plain Table 1" w:uiPriority="41"/>
+    <w:lsdException w:name="Plain Table 2" w:uiPriority="42"/>
+    <w:lsdException w:name="Plain Table 3" w:uiPriority="43"/>
+    <w:lsdException w:name="Plain Table 4" w:uiPriority="44"/>
+    <w:lsdException w:name="Plain Table 5" w:uiPriority="45"/>
+    <w:lsdException w:name="Grid Table Light" w:uiPriority="40"/>
+    <w:lsdException w:name="Grid Table 1 Light" w:uiPriority="46"/>
+    <w:lsdException w:name="Grid Table 2" w:uiPriority="47"/>
+    <w:lsdException w:name="Grid Table 3" w:uiPriority="48"/>
+    <w:lsdException w:name="Grid Table 4" w:uiPriority="49"/>
+    <w:lsdException w:name="Grid Table 5 Dark" w:uiPriority="50"/>
+    <w:lsdException w:name="Grid Table 6 Colorful" w:uiPriority="51"/>
+    <w:lsdException w:name="Grid Table 7 Colorful" w:uiPriority="52"/>
+    <w:lsdException w:name="Grid Table 1 Light Accent 1" w:uiPriority="46"/>
+    <w:lsdException w:name="Grid Table 2 Accent 1" w:uiPriority="47"/>
+    <w:lsdException w:name="Grid Table 3 Accent 1" w:uiPriority="48"/>
+    <w:lsdException w:name="Grid Table 4 Accent 1" w:uiPriority="49"/>
+    <w:lsdException w:name="Grid Table 5 Dark Accent 1" w:uiPriority="50"/>
+    <w:lsdException w:name="Grid Table 6 Colorful Accent 1" w:uiPriority="51"/>
+    <w:lsdException w:name="Grid Table 7 Colorful Accent 1" w:uiPriority="52"/>
+    <w:lsdException w:name="Grid Table 1 Light Accent 2" w:uiPriority="46"/>
+    <w:lsdException w:name="Grid Table 2 Accent 2" w:uiPriority="47"/>
+    <w:lsdException w:name="Grid Table 3 Accent 2" w:uiPriority="48"/>
+    <w:lsdException w:name="Grid Table 4 Accent 2" w:uiPriority="49"/>
+    <w:lsdException w:name="Grid Table 5 Dark Accent 2" w:uiPriority="50"/>
+    <w:lsdException w:name="Grid Table 6 Colorful Accent 2" w:uiPriority="51"/>
+    <w:lsdException w:name="Grid Table 7 Colorful Accent 2" w:uiPriority="52"/>
+    <w:lsdException w:name="Grid Table 1 Light Accent 3" w:uiPriority="46"/>
+    <w:lsdException w:name="Grid Table 2 Accent 3" w:uiPriority="47"/>
+    <w:lsdException w:name="Grid Table 3 Accent 3" w:uiPriority="48"/>
+    <w:lsdException w:name="Grid Table 4 Accent 3" w:uiPriority="49"/>
+    <w:lsdException w:name="Grid Table 5 Dark Accent 3" w:uiPriority="50"/>
+    <w:lsdException w:name="Grid Table 6 Colorful Accent 3" w:uiPriority="51"/>
+    <w:lsdException w:name="Grid Table 7 Colorful Accent 3" w:uiPriority="52"/>
+    <w:lsdException w:name="Grid Table 1 Light Accent 4" w:uiPriority="46"/>
+    <w:lsdException w:name="Grid Table 2 Accent 4" w:uiPriority="47"/>
+    <w:lsdException w:name="Grid Table 3 Accent 4" w:uiPriority="48"/>
+    <w:lsdException w:name="Grid Table 4 Accent 4" w:uiPriority="49"/>
+    <w:lsdException w:name="Grid Table 5 Dark Accent 4" w:uiPriority="50"/>
+    <w:lsdException w:name="Grid Table 6 Colorful Accent 4" w:uiPriority="51"/>
+    <w:lsdException w:name="Grid Table 7 Colorful Accent 4" w:uiPriority="52"/>
+    <w:lsdException w:name="Grid Table 1 Light Accent 5" w:uiPriority="46"/>
+    <w:lsdException w:name="Grid Table 2 Accent 5" w:uiPriority="47"/>
+    <w:lsdException w:name="Grid Table 3 Accent 5" w:uiPriority="48"/>
+    <w:lsdException w:name="Grid Table 4 Accent 5" w:uiPriority="49"/>
+    <w:lsdException w:name="Grid Table 5 Dark Accent 5" w:uiPriority="50"/>
+    <w:lsdException w:name="Grid Table 6 Colorful Accent 5" w:uiPriority="51"/>
+    <w:lsdException w:name="Grid Table 7 Colorful Accent 5" w:uiPriority="52"/>
+    <w:lsdException w:name="Grid Table 1 Light Accent 6" w:uiPriority="46"/>
+    <w:lsdException w:name="Grid Table 2 Accent 6" w:uiPriority="47"/>
+    <w:lsdException w:name="Grid Table 3 Accent 6" w:uiPriority="48"/>
+    <w:lsdException w:name="Grid Table 4 Accent 6" w:uiPriority="49"/>
+    <w:lsdException w:name="Grid Table 5 Dark Accent 6" w:uiPriority="50"/>
+    <w:lsdException w:name="Grid Table 6 Colorful Accent 6" w:uiPriority="51"/>
+    <w:lsdException w:name="Grid Table 7 Colorful Accent 6" w:uiPriority="52"/>
+    <w:lsdException w:name="List Table 1 Light" w:uiPriority="46"/>
+    <w:lsdException w:name="List Table 2" w:uiPriority="47"/>
+    <w:lsdException w:name="List Table 3" w:uiPriority="48"/>
+    <w:lsdException w:name="List Table 4" w:uiPriority="49"/>
+    <w:lsdException w:name="List Table 5 Dark" w:uiPriority="50"/>
+    <w:lsdException w:name="List Table 6 Colorful" w:uiPriority="51"/>
+    <w:lsdException w:name="List Table 7 Colorful" w:uiPriority="52"/>
+    <w:lsdException w:name="List Table 1 Light Accent 1" w:uiPriority="46"/>
+    <w:lsdException w:name="List Table 2 Accent 1" w:uiPriority="47"/>
+    <w:lsdException w:name="List Table 3 Accent 1" w:uiPriority="48"/>
+    <w:lsdException w:name="List Table 4 Accent 1" w:uiPriority="49"/>
+    <w:lsdException w:name="List Table 5 Dark Accent 1" w:uiPriority="50"/>
+    <w:lsdException w:name="List Table 6 Colorful Accent 1" w:uiPriority="51"/>
+    <w:lsdException w:name="List Table 7 Colorful Accent 1" w:uiPriority="52"/>
+    <w:lsdException w:name="List Table 1 Light Accent 2" w:uiPriority="46"/>
+    <w:lsdException w:name="List Table 2 Accent 2" w:uiPriority="47"/>
+    <w:lsdException w:name="List Table 3 Accent 2" w:uiPriority="48"/>
+    <w:lsdException w:name="List Table 4 Accent 2" w:uiPriority="49"/>
+    <w:lsdException w:name="List Table 5 Dark Accent 2" w:uiPriority="50"/>
+    <w:lsdException w:name="List Table 6 Colorful Accent 2" w:uiPriority="51"/>
+    <w:lsdException w:name="List Table 7 Colorful Accent 2" w:uiPriority="52"/>
+    <w:lsdException w:name="List Table 1 Light Accent 3" w:uiPriority="46"/>
+    <w:lsdException w:name="List Table 2 Accent 3" w:uiPriority="47"/>
+    <w:lsdException w:name="List Table 3 Accent 3" w:uiPriority="48"/>
+    <w:lsdException w:name="List Table 4 Accent 3" w:uiPriority="49"/>
+    <w:lsdException w:name="List Table 5 Dark Accent 3" w:uiPriority="50"/>
+    <w:lsdException w:name="List Table 6 Colorful Accent 3" w:uiPriority="51"/>
+    <w:lsdException w:name="List Table 7 Colorful Accent 3" w:uiPriority="52"/>
+    <w:lsdException w:name="List Table 1 Light Accent 4" w:uiPriority="46"/>
+    <w:lsdException w:name="List Table 2 Accent 4" w:uiPriority="47"/>
+    <w:lsdException w:name="List Table 3 Accent 4" w:uiPriority="48"/>
+    <w:lsdException w:name="List Table 4 Accent 4" w:uiPriority="49"/>
+    <w:lsdException w:name="List Table 5 Dark Accent 4" w:uiPriority="50"/>
+    <w:lsdException w:name="List Table 6 Colorful Accent 4" w:uiPriority="51"/>
+    <w:lsdException w:name="List Table 7 Colorful Accent 4" w:uiPriority="52"/>
+    <w:lsdException w:name="List Table 1 Light Accent 5" w:uiPriority="46"/>
+    <w:lsdException w:name="List Table 2 Accent 5" w:uiPriority="47"/>
+    <w:lsdException w:name="List Table 3 Accent 5" w:uiPriority="48"/>
+    <w:lsdException w:name="List Table 4 Accent 5" w:uiPriority="49"/>
+    <w:lsdException w:name="List Table 5 Dark Accent 5" w:uiPriority="50"/>
+    <w:lsdException w:name="List Table 6 Colorful Accent 5" w:uiPriority="51"/>
+    <w:lsdException w:name="List Table 7 Colorful Accent 5" w:uiPriority="52"/>
+    <w:lsdException w:name="List Table 1 Light Accent 6" w:uiPriority="46"/>
+    <w:lsdException w:name="List Table 2 Accent 6" w:uiPriority="47"/>
+    <w:lsdException w:name="List Table 3 Accent 6" w:uiPriority="48"/>
+    <w:lsdException w:name="List Table 4 Accent 6" w:uiPriority="49"/>
+    <w:lsdException w:name="List Table 5 Dark Accent 6" w:uiPriority="50"/>
+    <w:lsdException w:name="List Table 6 Colorful Accent 6" w:uiPriority="51"/>
+    <w:lsdException w:name="List Table 7 Colorful Accent 6" w:uiPriority="52"/>
+  </w:latentStyles>
+  <w:style w:type="paragraph" w:default="1" w:styleId="Normal">
+    <w:name w:val="Normal"/>
+    <w:uiPriority w:val="1"/>
+    <w:qFormat/>
+    <w:rPr>
+      <w:rFonts w:ascii="Calibri" w:eastAsia="Calibri" w:hAnsi="Calibri" w:cs="Calibri"/>
+    </w:rPr>
+  </w:style>
+  <w:style w:type="paragraph" w:styleId="Ttulo1">
+    <w:name w:val="heading 1"/>
+    <w:basedOn w:val="Normal"/>
+    <w:uiPriority w:val="1"/>
+    <w:qFormat/>
+    <w:pPr>
+      <w:spacing w:before="16"/>
+      <w:ind w:left="102" w:hanging="360"/>
+      <w:outlineLvl w:val="0"/>
+    </w:pPr>
+    <w:rPr>
+      <w:rFonts w:ascii="Calibri Light" w:eastAsia="Calibri Light" w:hAnsi="Calibri Light" w:cs="Calibri Light"/>
+      <w:sz w:val="32"/>
+      <w:szCs w:val="32"/>
+    </w:rPr>
+  </w:style>
+  <w:style w:type="character" w:default="1" w:styleId="Fuentedeprrafopredeter">
     <w:name w:val="Default Paragraph Font"/>
     <w:uiPriority w:val="1"/>
     <w:semiHidden/>
     <w:unhideWhenUsed/>
   </w:style>
-  <w:style w:styleId="TableNormal" w:default="1" w:type="table">
+  <w:style w:type="table" w:default="1" w:styleId="Tablanormal">
+    <w:name w:val="Normal Table"/>
+    <w:uiPriority w:val="99"/>
+    <w:semiHidden/>
+    <w:unhideWhenUsed/>
+    <w:tblPr>
+      <w:tblInd w:w="0" w:type="dxa"/>
+      <w:tblCellMar>
+        <w:top w:w="0" w:type="dxa"/>
+        <w:left w:w="108" w:type="dxa"/>
+        <w:bottom w:w="0" w:type="dxa"/>
+        <w:right w:w="108" w:type="dxa"/>
+      </w:tblCellMar>
+    </w:tblPr>
+  </w:style>
+  <w:style w:type="numbering" w:default="1" w:styleId="Sinlista">
+    <w:name w:val="No List"/>
+    <w:uiPriority w:val="99"/>
+    <w:semiHidden/>
+    <w:unhideWhenUsed/>
+  </w:style>
+  <w:style w:type="table" w:customStyle="1" w:styleId="TableNormal">
     <w:name w:val="Table Normal"/>
     <w:uiPriority w:val="2"/>
     <w:semiHidden/>
@@ -878,50 +1840,13 @@
       </w:tblCellMar>
     </w:tblPr>
   </w:style>
-  <w:style w:styleId="NoList" w:default="1" w:type="numbering">
-    <w:name w:val="No List"/>
-    <w:uiPriority w:val="99"/>
-    <w:semiHidden/>
-    <w:unhideWhenUsed/>
-  </w:style>
-  <w:style w:default="1" w:styleId="Normal" w:type="paragraph">
-    <w:name w:val="Normal"/>
-    <w:uiPriority w:val="1"/>
-    <w:qFormat/>
-    <w:pPr/>
-    <w:rPr>
-      <w:rFonts w:ascii="Calibri" w:hAnsi="Calibri" w:eastAsia="Calibri" w:cs="Calibri"/>
-    </w:rPr>
-  </w:style>
-  <w:style w:styleId="BodyText" w:type="paragraph">
+  <w:style w:type="paragraph" w:styleId="Textoindependiente">
     <w:name w:val="Body Text"/>
     <w:basedOn w:val="Normal"/>
     <w:uiPriority w:val="1"/>
     <w:qFormat/>
-    <w:pPr/>
-    <w:rPr>
-      <w:rFonts w:ascii="Calibri" w:hAnsi="Calibri" w:eastAsia="Calibri" w:cs="Calibri"/>
-      <w:sz w:val="22"/>
-      <w:szCs w:val="22"/>
-    </w:rPr>
   </w:style>
-  <w:style w:styleId="Heading1" w:type="paragraph">
-    <w:name w:val="Heading 1"/>
-    <w:basedOn w:val="Normal"/>
-    <w:uiPriority w:val="1"/>
-    <w:qFormat/>
-    <w:pPr>
-      <w:spacing w:before="16"/>
-      <w:ind w:left="102" w:hanging="360"/>
-      <w:outlineLvl w:val="1"/>
-    </w:pPr>
-    <w:rPr>
-      <w:rFonts w:ascii="Calibri Light" w:hAnsi="Calibri Light" w:eastAsia="Calibri Light" w:cs="Calibri Light"/>
-      <w:sz w:val="32"/>
-      <w:szCs w:val="32"/>
-    </w:rPr>
-  </w:style>
-  <w:style w:styleId="ListParagraph" w:type="paragraph">
+  <w:style w:type="paragraph" w:styleId="Prrafodelista">
     <w:name w:val="List Paragraph"/>
     <w:basedOn w:val="Normal"/>
     <w:uiPriority w:val="1"/>
@@ -930,17 +1855,12 @@
       <w:spacing w:before="16"/>
       <w:ind w:left="541" w:hanging="439"/>
     </w:pPr>
-    <w:rPr>
-      <w:rFonts w:ascii="Calibri" w:hAnsi="Calibri" w:eastAsia="Calibri" w:cs="Calibri"/>
-    </w:rPr>
   </w:style>
-  <w:style w:styleId="TableParagraph" w:type="paragraph">
+  <w:style w:type="paragraph" w:customStyle="1" w:styleId="TableParagraph">
     <w:name w:val="Table Paragraph"/>
     <w:basedOn w:val="Normal"/>
     <w:uiPriority w:val="1"/>
     <w:qFormat/>
-    <w:pPr/>
-    <w:rPr/>
   </w:style>
 </w:styles>
 </file>

--- a/Entregas/2ª Entrega/Memoria.docx
+++ b/Entregas/2ª Entrega/Memoria.docx
@@ -1,6 +1,6 @@
 
 <file path=word/document.xml><?xml version="1.0" encoding="utf-8"?>
-<w:document xmlns:wpc="http://schemas.microsoft.com/office/word/2010/wordprocessingCanvas" xmlns:cx="http://schemas.microsoft.com/office/drawing/2014/chartex" xmlns:cx1="http://schemas.microsoft.com/office/drawing/2015/9/8/chartex" xmlns:mc="http://schemas.openxmlformats.org/markup-compatibility/2006" xmlns:o="urn:schemas-microsoft-com:office:office" xmlns:r="http://schemas.openxmlformats.org/officeDocument/2006/relationships" xmlns:m="http://schemas.openxmlformats.org/officeDocument/2006/math" xmlns:v="urn:schemas-microsoft-com:vml" xmlns:wp14="http://schemas.microsoft.com/office/word/2010/wordprocessingDrawing" xmlns:wp="http://schemas.openxmlformats.org/drawingml/2006/wordprocessingDrawing" xmlns:w10="urn:schemas-microsoft-com:office:word" xmlns:w="http://schemas.openxmlformats.org/wordprocessingml/2006/main" xmlns:w14="http://schemas.microsoft.com/office/word/2010/wordml" xmlns:w15="http://schemas.microsoft.com/office/word/2012/wordml" xmlns:w16se="http://schemas.microsoft.com/office/word/2015/wordml/symex" xmlns:wpg="http://schemas.microsoft.com/office/word/2010/wordprocessingGroup" xmlns:wpi="http://schemas.microsoft.com/office/word/2010/wordprocessingInk" xmlns:wne="http://schemas.microsoft.com/office/word/2006/wordml" xmlns:wps="http://schemas.microsoft.com/office/word/2010/wordprocessingShape" mc:Ignorable="w14 w15 w16se wp14">
+<w:document xmlns:wpc="http://schemas.microsoft.com/office/word/2010/wordprocessingCanvas" xmlns:cx="http://schemas.microsoft.com/office/drawing/2014/chartex" xmlns:cx1="http://schemas.microsoft.com/office/drawing/2015/9/8/chartex" xmlns:cx2="http://schemas.microsoft.com/office/drawing/2015/10/21/chartex" xmlns:cx3="http://schemas.microsoft.com/office/drawing/2016/5/9/chartex" xmlns:cx4="http://schemas.microsoft.com/office/drawing/2016/5/10/chartex" xmlns:cx5="http://schemas.microsoft.com/office/drawing/2016/5/11/chartex" xmlns:cx6="http://schemas.microsoft.com/office/drawing/2016/5/12/chartex" xmlns:cx7="http://schemas.microsoft.com/office/drawing/2016/5/13/chartex" xmlns:cx8="http://schemas.microsoft.com/office/drawing/2016/5/14/chartex" xmlns:mc="http://schemas.openxmlformats.org/markup-compatibility/2006" xmlns:aink="http://schemas.microsoft.com/office/drawing/2016/ink" xmlns:am3d="http://schemas.microsoft.com/office/drawing/2017/model3d" xmlns:o="urn:schemas-microsoft-com:office:office" xmlns:r="http://schemas.openxmlformats.org/officeDocument/2006/relationships" xmlns:m="http://schemas.openxmlformats.org/officeDocument/2006/math" xmlns:v="urn:schemas-microsoft-com:vml" xmlns:wp14="http://schemas.microsoft.com/office/word/2010/wordprocessingDrawing" xmlns:wp="http://schemas.openxmlformats.org/drawingml/2006/wordprocessingDrawing" xmlns:w10="urn:schemas-microsoft-com:office:word" xmlns:w="http://schemas.openxmlformats.org/wordprocessingml/2006/main" xmlns:w14="http://schemas.microsoft.com/office/word/2010/wordml" xmlns:w15="http://schemas.microsoft.com/office/word/2012/wordml" xmlns:w16cid="http://schemas.microsoft.com/office/word/2016/wordml/cid" xmlns:w16se="http://schemas.microsoft.com/office/word/2015/wordml/symex" xmlns:wpg="http://schemas.microsoft.com/office/word/2010/wordprocessingGroup" xmlns:wpi="http://schemas.microsoft.com/office/word/2010/wordprocessingInk" xmlns:wne="http://schemas.microsoft.com/office/word/2006/wordml" xmlns:wps="http://schemas.microsoft.com/office/word/2010/wordprocessingShape" mc:Ignorable="w14 w15 w16se w16cid wp14">
   <w:body>
     <w:p>
       <w:pPr>
@@ -354,38 +354,7 @@
         <w:jc w:val="right"/>
       </w:pPr>
       <w:r>
-        <w:t xml:space="preserve">José Carlos </w:t>
-      </w:r>
-      <w:proofErr w:type="spellStart"/>
-      <w:r>
-        <w:t>García</w:t>
-      </w:r>
-      <w:proofErr w:type="spellEnd"/>
-      <w:r>
-        <w:t xml:space="preserve"> Rodríguez</w:t>
-      </w:r>
-      <w:r>
-        <w:t xml:space="preserve"> </w:t>
-      </w:r>
-      <w:r>
-        <w:t xml:space="preserve">Julio de la Olla </w:t>
-      </w:r>
-      <w:proofErr w:type="spellStart"/>
-      <w:r>
-        <w:t>Márquez</w:t>
-      </w:r>
-      <w:proofErr w:type="spellEnd"/>
-      <w:r>
-        <w:t xml:space="preserve"> </w:t>
-      </w:r>
-      <w:r>
-        <w:t>José Félix Gómez Rodríguez</w:t>
-      </w:r>
-      <w:r>
-        <w:t xml:space="preserve"> </w:t>
-      </w:r>
-      <w:r>
-        <w:t>Alberto Gómez Ceballos</w:t>
+        <w:t>José Carlos García Rodríguez Julio de la Olla Márquez José Félix Gómez Rodríguez Alberto Gómez Ceballos</w:t>
       </w:r>
     </w:p>
     <w:p>
@@ -400,53 +369,237 @@
         </w:sectPr>
       </w:pPr>
     </w:p>
-    <w:p>
-      <w:pPr>
-        <w:pStyle w:val="Ttulo1"/>
-        <w:ind w:firstLine="0"/>
-      </w:pPr>
-      <w:r>
-        <w:rPr>
-          <w:color w:val="2E5395"/>
-        </w:rPr>
-        <w:lastRenderedPageBreak/>
-        <w:t>ÍNDICE</w:t>
-      </w:r>
-    </w:p>
-    <w:p>
-      <w:pPr>
-        <w:pStyle w:val="Prrafodelista"/>
-        <w:numPr>
-          <w:ilvl w:val="0"/>
-          <w:numId w:val="1"/>
-        </w:numPr>
-        <w:tabs>
-          <w:tab w:val="left" w:pos="541"/>
-          <w:tab w:val="left" w:pos="542"/>
-          <w:tab w:val="right" w:leader="dot" w:pos="8932"/>
-        </w:tabs>
-        <w:spacing w:before="479"/>
-        <w:ind w:hanging="439"/>
-      </w:pPr>
-      <w:hyperlink w:anchor="_bookmark0" w:history="1">
-        <w:r>
-          <w:t>PRIMERA</w:t>
-        </w:r>
-        <w:r>
-          <w:rPr>
-            <w:spacing w:val="-1"/>
-          </w:rPr>
-          <w:t xml:space="preserve"> </w:t>
-        </w:r>
-        <w:r>
-          <w:t>ITERACIÓN</w:t>
-        </w:r>
-        <w:r>
-          <w:tab/>
-          <w:t>3</w:t>
-        </w:r>
-      </w:hyperlink>
-    </w:p>
+    <w:sdt>
+      <w:sdtPr>
+        <w:id w:val="563067819"/>
+        <w:docPartObj>
+          <w:docPartGallery w:val="Table of Contents"/>
+          <w:docPartUnique/>
+        </w:docPartObj>
+      </w:sdtPr>
+      <w:sdtEndPr>
+        <w:rPr>
+          <w:rFonts w:ascii="Calibri" w:eastAsia="Calibri" w:hAnsi="Calibri" w:cs="Calibri"/>
+          <w:b/>
+          <w:bCs/>
+          <w:color w:val="auto"/>
+          <w:sz w:val="22"/>
+          <w:szCs w:val="22"/>
+          <w:lang w:val="en-US" w:eastAsia="en-US"/>
+        </w:rPr>
+      </w:sdtEndPr>
+      <w:sdtContent>
+        <w:p>
+          <w:pPr>
+            <w:pStyle w:val="TtuloTDC"/>
+          </w:pPr>
+          <w:r>
+            <w:t>ÍNDICE</w:t>
+          </w:r>
+        </w:p>
+        <w:p>
+          <w:pPr>
+            <w:rPr>
+              <w:lang w:val="es-ES" w:eastAsia="es-ES"/>
+            </w:rPr>
+          </w:pPr>
+        </w:p>
+        <w:p>
+          <w:pPr>
+            <w:pStyle w:val="TDC1"/>
+            <w:tabs>
+              <w:tab w:val="left" w:pos="440"/>
+              <w:tab w:val="right" w:leader="dot" w:pos="9050"/>
+            </w:tabs>
+            <w:rPr>
+              <w:rFonts w:asciiTheme="minorHAnsi" w:eastAsiaTheme="minorEastAsia" w:hAnsiTheme="minorHAnsi" w:cstheme="minorBidi"/>
+              <w:noProof/>
+              <w:lang w:val="es-ES" w:eastAsia="es-ES"/>
+            </w:rPr>
+          </w:pPr>
+          <w:r>
+            <w:fldChar w:fldCharType="begin"/>
+          </w:r>
+          <w:r>
+            <w:instrText xml:space="preserve"> TOC \o "1-3" \h \z \u </w:instrText>
+          </w:r>
+          <w:r>
+            <w:fldChar w:fldCharType="separate"/>
+          </w:r>
+          <w:hyperlink w:anchor="_Toc499213328" w:history="1">
+            <w:r>
+              <w:rPr>
+                <w:rStyle w:val="Hipervnculo"/>
+                <w:noProof/>
+                <w:spacing w:val="-4"/>
+                <w:w w:val="99"/>
+              </w:rPr>
+              <w:t>1.</w:t>
+            </w:r>
+            <w:r>
+              <w:rPr>
+                <w:rFonts w:asciiTheme="minorHAnsi" w:eastAsiaTheme="minorEastAsia" w:hAnsiTheme="minorHAnsi" w:cstheme="minorBidi"/>
+                <w:noProof/>
+                <w:lang w:val="es-ES" w:eastAsia="es-ES"/>
+              </w:rPr>
+              <w:t xml:space="preserve"> </w:t>
+            </w:r>
+            <w:r>
+              <w:rPr>
+                <w:rStyle w:val="Hipervnculo"/>
+                <w:noProof/>
+                <w:spacing w:val="-3"/>
+              </w:rPr>
+              <w:t>PRIMERA</w:t>
+            </w:r>
+            <w:r>
+              <w:rPr>
+                <w:rStyle w:val="Hipervnculo"/>
+                <w:noProof/>
+                <w:spacing w:val="-4"/>
+              </w:rPr>
+              <w:t xml:space="preserve"> </w:t>
+            </w:r>
+            <w:r>
+              <w:rPr>
+                <w:rStyle w:val="Hipervnculo"/>
+                <w:noProof/>
+                <w:spacing w:val="-3"/>
+              </w:rPr>
+              <w:t>ITERACIÓN</w:t>
+            </w:r>
+            <w:r>
+              <w:rPr>
+                <w:noProof/>
+                <w:webHidden/>
+              </w:rPr>
+              <w:tab/>
+            </w:r>
+            <w:r>
+              <w:rPr>
+                <w:noProof/>
+                <w:webHidden/>
+              </w:rPr>
+              <w:fldChar w:fldCharType="begin"/>
+            </w:r>
+            <w:r>
+              <w:rPr>
+                <w:noProof/>
+                <w:webHidden/>
+              </w:rPr>
+              <w:instrText xml:space="preserve"> PAGEREF _Toc499213328 \h </w:instrText>
+            </w:r>
+            <w:r>
+              <w:rPr>
+                <w:noProof/>
+                <w:webHidden/>
+              </w:rPr>
+            </w:r>
+            <w:r>
+              <w:rPr>
+                <w:noProof/>
+                <w:webHidden/>
+              </w:rPr>
+              <w:fldChar w:fldCharType="separate"/>
+            </w:r>
+            <w:r>
+              <w:rPr>
+                <w:noProof/>
+                <w:webHidden/>
+              </w:rPr>
+              <w:t>3</w:t>
+            </w:r>
+            <w:r>
+              <w:rPr>
+                <w:noProof/>
+                <w:webHidden/>
+              </w:rPr>
+              <w:fldChar w:fldCharType="end"/>
+            </w:r>
+          </w:hyperlink>
+        </w:p>
+        <w:p>
+          <w:pPr>
+            <w:pStyle w:val="TDC1"/>
+            <w:tabs>
+              <w:tab w:val="right" w:leader="dot" w:pos="9050"/>
+            </w:tabs>
+            <w:rPr>
+              <w:rFonts w:asciiTheme="minorHAnsi" w:eastAsiaTheme="minorEastAsia" w:hAnsiTheme="minorHAnsi" w:cstheme="minorBidi"/>
+              <w:noProof/>
+              <w:lang w:val="es-ES" w:eastAsia="es-ES"/>
+            </w:rPr>
+          </w:pPr>
+          <w:hyperlink w:anchor="_Toc499213329" w:history="1">
+            <w:r>
+              <w:rPr>
+                <w:rStyle w:val="Hipervnculo"/>
+                <w:noProof/>
+                <w:spacing w:val="-3"/>
+              </w:rPr>
+              <w:t>2. SEGUNDA ITERACIÓN</w:t>
+            </w:r>
+            <w:r>
+              <w:rPr>
+                <w:noProof/>
+                <w:webHidden/>
+              </w:rPr>
+              <w:tab/>
+            </w:r>
+            <w:r>
+              <w:rPr>
+                <w:noProof/>
+                <w:webHidden/>
+              </w:rPr>
+              <w:fldChar w:fldCharType="begin"/>
+            </w:r>
+            <w:r>
+              <w:rPr>
+                <w:noProof/>
+                <w:webHidden/>
+              </w:rPr>
+              <w:instrText xml:space="preserve"> PAGEREF _Toc499213329 \h </w:instrText>
+            </w:r>
+            <w:r>
+              <w:rPr>
+                <w:noProof/>
+                <w:webHidden/>
+              </w:rPr>
+            </w:r>
+            <w:r>
+              <w:rPr>
+                <w:noProof/>
+                <w:webHidden/>
+              </w:rPr>
+              <w:fldChar w:fldCharType="separate"/>
+            </w:r>
+            <w:r>
+              <w:rPr>
+                <w:noProof/>
+                <w:webHidden/>
+              </w:rPr>
+              <w:t>4</w:t>
+            </w:r>
+            <w:r>
+              <w:rPr>
+                <w:noProof/>
+                <w:webHidden/>
+              </w:rPr>
+              <w:fldChar w:fldCharType="end"/>
+            </w:r>
+          </w:hyperlink>
+        </w:p>
+        <w:p>
+          <w:r>
+            <w:rPr>
+              <w:b/>
+              <w:bCs/>
+            </w:rPr>
+            <w:fldChar w:fldCharType="end"/>
+          </w:r>
+        </w:p>
+      </w:sdtContent>
+    </w:sdt>
     <w:p>
       <w:pPr>
         <w:sectPr>
@@ -468,6 +621,7 @@
         </w:tabs>
       </w:pPr>
       <w:bookmarkStart w:id="0" w:name="_bookmark0"/>
+      <w:bookmarkStart w:id="1" w:name="_Toc499213328"/>
       <w:bookmarkEnd w:id="0"/>
       <w:r>
         <w:rPr>
@@ -491,27 +645,20 @@
         </w:rPr>
         <w:t>ITERACIÓN</w:t>
       </w:r>
-    </w:p>
-    <w:p>
-      <w:pPr>
-        <w:pStyle w:val="Textoindependiente"/>
-        <w:spacing w:before="990"/>
-        <w:ind w:left="3762"/>
-      </w:pPr>
-      <w:r>
+      <w:bookmarkEnd w:id="1"/>
+    </w:p>
+    <w:p>
+      <w:pPr>
+        <w:ind w:left="2880" w:firstLine="720"/>
+      </w:pPr>
+    </w:p>
+    <w:p>
+      <w:pPr>
+        <w:ind w:left="2880" w:firstLine="720"/>
         <w:rPr>
           <w:u w:val="single"/>
         </w:rPr>
-        <w:t xml:space="preserve">Sprint </w:t>
-      </w:r>
-      <w:proofErr w:type="spellStart"/>
-      <w:r>
-        <w:rPr>
-          <w:u w:val="single"/>
-        </w:rPr>
-        <w:t>Burndown</w:t>
-      </w:r>
-      <w:proofErr w:type="spellEnd"/>
+      </w:pPr>
     </w:p>
     <w:p>
       <w:pPr>
@@ -527,15 +674,15 @@
           <w:lang w:val="es-ES" w:eastAsia="es-ES"/>
         </w:rPr>
         <w:drawing>
-          <wp:anchor distT="0" distB="0" distL="0" distR="0" simplePos="0" relativeHeight="251658240" behindDoc="0" locked="0" layoutInCell="1" allowOverlap="1">
+          <wp:anchor distT="0" distB="0" distL="0" distR="0" simplePos="0" relativeHeight="251654144" behindDoc="0" locked="0" layoutInCell="1" allowOverlap="1">
             <wp:simplePos x="0" y="0"/>
             <wp:positionH relativeFrom="page">
-              <wp:posOffset>1593850</wp:posOffset>
+              <wp:posOffset>1590675</wp:posOffset>
             </wp:positionH>
             <wp:positionV relativeFrom="paragraph">
-              <wp:posOffset>114833</wp:posOffset>
+              <wp:posOffset>111125</wp:posOffset>
             </wp:positionV>
-            <wp:extent cx="4583915" cy="2968752"/>
+            <wp:extent cx="4448175" cy="2880360"/>
             <wp:effectExtent l="0" t="0" r="0" b="0"/>
             <wp:wrapTopAndBottom/>
             <wp:docPr id="1" name="image1.png"/>
@@ -550,7 +697,7 @@
                     <pic:cNvPicPr/>
                   </pic:nvPicPr>
                   <pic:blipFill>
-                    <a:blip r:embed="rId5" cstate="print"/>
+                    <a:blip r:embed="rId6" cstate="print"/>
                     <a:stretch>
                       <a:fillRect/>
                     </a:stretch>
@@ -558,7 +705,7 @@
                   <pic:spPr>
                     <a:xfrm>
                       <a:off x="0" y="0"/>
-                      <a:ext cx="4583915" cy="2968752"/>
+                      <a:ext cx="4448175" cy="2880360"/>
                     </a:xfrm>
                     <a:prstGeom prst="rect">
                       <a:avLst/>
@@ -567,6 +714,12 @@
                 </pic:pic>
               </a:graphicData>
             </a:graphic>
+            <wp14:sizeRelH relativeFrom="margin">
+              <wp14:pctWidth>0</wp14:pctWidth>
+            </wp14:sizeRelH>
+            <wp14:sizeRelV relativeFrom="margin">
+              <wp14:pctHeight>0</wp14:pctHeight>
+            </wp14:sizeRelV>
           </wp:anchor>
         </w:drawing>
       </w:r>
@@ -578,6 +731,14 @@
         <w:ind w:left="102" w:right="115"/>
         <w:jc w:val="both"/>
       </w:pPr>
+    </w:p>
+    <w:p>
+      <w:pPr>
+        <w:pStyle w:val="Textoindependiente"/>
+        <w:spacing w:before="157" w:line="259" w:lineRule="auto"/>
+        <w:ind w:left="102" w:right="115"/>
+        <w:jc w:val="both"/>
+      </w:pPr>
       <w:proofErr w:type="spellStart"/>
       <w:r>
         <w:t>En</w:t>
@@ -611,12 +772,10 @@
         <w:t xml:space="preserve"> que se </w:t>
       </w:r>
       <w:proofErr w:type="spellStart"/>
-      <w:proofErr w:type="gramStart"/>
       <w:r>
         <w:t>han</w:t>
       </w:r>
       <w:proofErr w:type="spellEnd"/>
-      <w:proofErr w:type="gramEnd"/>
       <w:r>
         <w:t xml:space="preserve"> </w:t>
       </w:r>
@@ -757,12 +916,10 @@
         <w:t xml:space="preserve">. El PM </w:t>
       </w:r>
       <w:proofErr w:type="spellStart"/>
-      <w:proofErr w:type="gramStart"/>
       <w:r>
         <w:t>decidió</w:t>
       </w:r>
       <w:proofErr w:type="spellEnd"/>
-      <w:proofErr w:type="gramEnd"/>
       <w:r>
         <w:t xml:space="preserve"> </w:t>
       </w:r>
@@ -780,10 +937,7 @@
       </w:r>
       <w:proofErr w:type="spellEnd"/>
       <w:r>
-        <w:t xml:space="preserve"> </w:t>
-      </w:r>
-      <w:r>
-        <w:t xml:space="preserve">dado que, </w:t>
+        <w:t xml:space="preserve"> dado que, </w:t>
       </w:r>
       <w:proofErr w:type="spellStart"/>
       <w:r>
@@ -910,47 +1064,116 @@
       </w:r>
     </w:p>
     <w:p>
-      <w:r>
-        <w:br w:type="page"/>
-      </w:r>
-    </w:p>
+      <w:pPr>
+        <w:pStyle w:val="Textoindependiente"/>
+        <w:spacing w:before="35"/>
+        <w:ind w:right="3405"/>
+      </w:pPr>
+    </w:p>
+    <w:p>
+      <w:r>
+        <w:rPr>
+          <w:noProof/>
+          <w:lang w:val="es-ES" w:eastAsia="es-ES"/>
+        </w:rPr>
+        <w:drawing>
+          <wp:anchor distT="0" distB="0" distL="0" distR="0" simplePos="0" relativeHeight="251655168" behindDoc="0" locked="0" layoutInCell="1" allowOverlap="1" wp14:anchorId="1CE95F06" wp14:editId="3FEF25B9">
+            <wp:simplePos x="0" y="0"/>
+            <wp:positionH relativeFrom="page">
+              <wp:posOffset>1590675</wp:posOffset>
+            </wp:positionH>
+            <wp:positionV relativeFrom="paragraph">
+              <wp:posOffset>212090</wp:posOffset>
+            </wp:positionV>
+            <wp:extent cx="4410075" cy="2855595"/>
+            <wp:effectExtent l="0" t="0" r="0" b="0"/>
+            <wp:wrapTopAndBottom/>
+            <wp:docPr id="3" name="image2.png"/>
+            <wp:cNvGraphicFramePr>
+              <a:graphicFrameLocks xmlns:a="http://schemas.openxmlformats.org/drawingml/2006/main" noChangeAspect="1"/>
+            </wp:cNvGraphicFramePr>
+            <a:graphic xmlns:a="http://schemas.openxmlformats.org/drawingml/2006/main">
+              <a:graphicData uri="http://schemas.openxmlformats.org/drawingml/2006/picture">
+                <pic:pic xmlns:pic="http://schemas.openxmlformats.org/drawingml/2006/picture">
+                  <pic:nvPicPr>
+                    <pic:cNvPr id="4" name="image2.png"/>
+                    <pic:cNvPicPr/>
+                  </pic:nvPicPr>
+                  <pic:blipFill>
+                    <a:blip r:embed="rId7" cstate="print"/>
+                    <a:stretch>
+                      <a:fillRect/>
+                    </a:stretch>
+                  </pic:blipFill>
+                  <pic:spPr>
+                    <a:xfrm>
+                      <a:off x="0" y="0"/>
+                      <a:ext cx="4410075" cy="2855595"/>
+                    </a:xfrm>
+                    <a:prstGeom prst="rect">
+                      <a:avLst/>
+                    </a:prstGeom>
+                  </pic:spPr>
+                </pic:pic>
+              </a:graphicData>
+            </a:graphic>
+            <wp14:sizeRelH relativeFrom="margin">
+              <wp14:pctWidth>0</wp14:pctWidth>
+            </wp14:sizeRelH>
+            <wp14:sizeRelV relativeFrom="margin">
+              <wp14:pctHeight>0</wp14:pctHeight>
+            </wp14:sizeRelV>
+          </wp:anchor>
+        </w:drawing>
+      </w:r>
+    </w:p>
+    <w:p/>
+    <w:p/>
+    <w:p/>
+    <w:p/>
     <w:p>
       <w:pPr>
         <w:pStyle w:val="Ttulo1"/>
-        <w:numPr>
-          <w:ilvl w:val="1"/>
-          <w:numId w:val="1"/>
-        </w:numPr>
         <w:tabs>
           <w:tab w:val="left" w:pos="822"/>
         </w:tabs>
+        <w:ind w:left="822" w:firstLine="0"/>
         <w:rPr>
           <w:color w:val="2E5395"/>
           <w:spacing w:val="-3"/>
         </w:rPr>
       </w:pPr>
+      <w:bookmarkStart w:id="2" w:name="_Toc499213329"/>
       <w:r>
         <w:rPr>
           <w:color w:val="2E5395"/>
           <w:spacing w:val="-3"/>
         </w:rPr>
         <w:lastRenderedPageBreak/>
-        <w:t>SEGUNDA</w:t>
+        <w:t xml:space="preserve">2. </w:t>
       </w:r>
       <w:r>
         <w:rPr>
           <w:color w:val="2E5395"/>
           <w:spacing w:val="-3"/>
         </w:rPr>
-        <w:t xml:space="preserve"> </w:t>
+        <w:t>SEGUNDA</w:t>
       </w:r>
       <w:r>
         <w:rPr>
           <w:color w:val="2E5395"/>
           <w:spacing w:val="-3"/>
         </w:rPr>
+        <w:t xml:space="preserve"> </w:t>
+      </w:r>
+      <w:r>
+        <w:rPr>
+          <w:color w:val="2E5395"/>
+          <w:spacing w:val="-3"/>
+        </w:rPr>
         <w:t>ITERACIÓN</w:t>
       </w:r>
+      <w:bookmarkEnd w:id="2"/>
     </w:p>
     <w:p>
       <w:pPr>
@@ -1000,7 +1223,7 @@
                     </pic:cNvPicPr>
                   </pic:nvPicPr>
                   <pic:blipFill>
-                    <a:blip r:embed="rId6">
+                    <a:blip r:embed="rId8">
                       <a:extLst>
                         <a:ext uri="{28A0092B-C50C-407E-A947-70E740481C1C}">
                           <a14:useLocalDpi xmlns:a14="http://schemas.microsoft.com/office/drawing/2010/main" val="0"/>
@@ -1053,74 +1276,28 @@
           <w:tab w:val="left" w:pos="8100"/>
         </w:tabs>
         <w:jc w:val="both"/>
-      </w:pPr>
-      <w:bookmarkStart w:id="1" w:name="_GoBack"/>
-      <w:bookmarkEnd w:id="1"/>
-    </w:p>
-    <w:p>
-      <w:pPr>
-        <w:tabs>
-          <w:tab w:val="left" w:pos="8100"/>
-        </w:tabs>
-        <w:sectPr>
-          <w:pgSz w:w="12240" w:h="15840"/>
-          <w:pgMar w:top="1400" w:right="1580" w:bottom="280" w:left="1600" w:header="720" w:footer="720" w:gutter="0"/>
-          <w:cols w:space="720"/>
-        </w:sectPr>
-      </w:pPr>
-      <w:r>
-        <w:tab/>
-      </w:r>
-    </w:p>
-    <w:p>
-      <w:pPr>
-        <w:pStyle w:val="Textoindependiente"/>
-        <w:spacing w:before="35"/>
-        <w:ind w:left="3387" w:right="3405"/>
-        <w:jc w:val="center"/>
-      </w:pPr>
-      <w:r>
-        <w:rPr>
-          <w:u w:val="single"/>
-        </w:rPr>
-        <w:lastRenderedPageBreak/>
-        <w:t xml:space="preserve">Product </w:t>
-      </w:r>
-      <w:proofErr w:type="spellStart"/>
-      <w:r>
-        <w:rPr>
-          <w:u w:val="single"/>
-        </w:rPr>
-        <w:t>Burndown</w:t>
-      </w:r>
-      <w:proofErr w:type="spellEnd"/>
-    </w:p>
-    <w:p>
-      <w:pPr>
-        <w:pStyle w:val="Textoindependiente"/>
-        <w:spacing w:before="9"/>
         <w:rPr>
           <w:sz w:val="11"/>
         </w:rPr>
       </w:pPr>
+      <w:bookmarkStart w:id="3" w:name="_GoBack"/>
       <w:r>
         <w:rPr>
           <w:noProof/>
-          <w:lang w:val="es-ES" w:eastAsia="es-ES"/>
         </w:rPr>
         <w:drawing>
-          <wp:anchor distT="0" distB="0" distL="0" distR="0" simplePos="0" relativeHeight="1048" behindDoc="0" locked="0" layoutInCell="1" allowOverlap="1">
+          <wp:anchor distT="0" distB="0" distL="114300" distR="114300" simplePos="0" relativeHeight="251660288" behindDoc="0" locked="0" layoutInCell="1" allowOverlap="1" wp14:anchorId="1D12486E">
             <wp:simplePos x="0" y="0"/>
-            <wp:positionH relativeFrom="page">
-              <wp:posOffset>1593850</wp:posOffset>
+            <wp:positionH relativeFrom="column">
+              <wp:posOffset>203200</wp:posOffset>
             </wp:positionH>
             <wp:positionV relativeFrom="paragraph">
-              <wp:posOffset>116072</wp:posOffset>
+              <wp:posOffset>866140</wp:posOffset>
             </wp:positionV>
-            <wp:extent cx="4583915" cy="2968752"/>
+            <wp:extent cx="5328920" cy="3451225"/>
             <wp:effectExtent l="0" t="0" r="0" b="0"/>
-            <wp:wrapTopAndBottom/>
-            <wp:docPr id="3" name="image2.png"/>
+            <wp:wrapSquare wrapText="bothSides"/>
+            <wp:docPr id="2" name="Imagen 2"/>
             <wp:cNvGraphicFramePr>
               <a:graphicFrameLocks xmlns:a="http://schemas.openxmlformats.org/drawingml/2006/main" noChangeAspect="1"/>
             </wp:cNvGraphicFramePr>
@@ -1128,29 +1305,262 @@
               <a:graphicData uri="http://schemas.openxmlformats.org/drawingml/2006/picture">
                 <pic:pic xmlns:pic="http://schemas.openxmlformats.org/drawingml/2006/picture">
                   <pic:nvPicPr>
-                    <pic:cNvPr id="4" name="image2.png"/>
-                    <pic:cNvPicPr/>
+                    <pic:cNvPr id="0" name="Picture 2"/>
+                    <pic:cNvPicPr>
+                      <a:picLocks noChangeAspect="1" noChangeArrowheads="1"/>
+                    </pic:cNvPicPr>
                   </pic:nvPicPr>
                   <pic:blipFill>
-                    <a:blip r:embed="rId7" cstate="print"/>
+                    <a:blip r:embed="rId9">
+                      <a:extLst>
+                        <a:ext uri="{28A0092B-C50C-407E-A947-70E740481C1C}">
+                          <a14:useLocalDpi xmlns:a14="http://schemas.microsoft.com/office/drawing/2010/main" val="0"/>
+                        </a:ext>
+                      </a:extLst>
+                    </a:blip>
+                    <a:srcRect/>
                     <a:stretch>
                       <a:fillRect/>
                     </a:stretch>
                   </pic:blipFill>
-                  <pic:spPr>
+                  <pic:spPr bwMode="auto">
                     <a:xfrm>
                       <a:off x="0" y="0"/>
-                      <a:ext cx="4583915" cy="2968752"/>
+                      <a:ext cx="5328920" cy="3451225"/>
                     </a:xfrm>
                     <a:prstGeom prst="rect">
                       <a:avLst/>
                     </a:prstGeom>
+                    <a:noFill/>
                   </pic:spPr>
                 </pic:pic>
               </a:graphicData>
             </a:graphic>
+            <wp14:sizeRelH relativeFrom="margin">
+              <wp14:pctWidth>0</wp14:pctWidth>
+            </wp14:sizeRelH>
+            <wp14:sizeRelV relativeFrom="margin">
+              <wp14:pctHeight>0</wp14:pctHeight>
+            </wp14:sizeRelV>
           </wp:anchor>
         </w:drawing>
+      </w:r>
+      <w:bookmarkEnd w:id="3"/>
+      <w:proofErr w:type="spellStart"/>
+      <w:r>
+        <w:t>Observamos</w:t>
+      </w:r>
+      <w:proofErr w:type="spellEnd"/>
+      <w:r>
+        <w:t xml:space="preserve"> </w:t>
+      </w:r>
+      <w:proofErr w:type="spellStart"/>
+      <w:r>
+        <w:t>en</w:t>
+      </w:r>
+      <w:proofErr w:type="spellEnd"/>
+      <w:r>
+        <w:t xml:space="preserve"> la </w:t>
+      </w:r>
+      <w:proofErr w:type="spellStart"/>
+      <w:r>
+        <w:t>gráfica</w:t>
+      </w:r>
+      <w:proofErr w:type="spellEnd"/>
+      <w:r>
+        <w:t xml:space="preserve"> que </w:t>
+      </w:r>
+      <w:proofErr w:type="spellStart"/>
+      <w:r>
+        <w:t>hemos</w:t>
+      </w:r>
+      <w:proofErr w:type="spellEnd"/>
+      <w:r>
+        <w:t xml:space="preserve"> </w:t>
+      </w:r>
+      <w:proofErr w:type="spellStart"/>
+      <w:r>
+        <w:t>cumplido</w:t>
+      </w:r>
+      <w:proofErr w:type="spellEnd"/>
+      <w:r>
+        <w:t xml:space="preserve"> con lo que </w:t>
+      </w:r>
+      <w:proofErr w:type="spellStart"/>
+      <w:r>
+        <w:t>establecimos</w:t>
+      </w:r>
+      <w:proofErr w:type="spellEnd"/>
+      <w:r>
+        <w:t xml:space="preserve"> al principio de la </w:t>
+      </w:r>
+      <w:proofErr w:type="spellStart"/>
+      <w:r>
+        <w:t>segunda</w:t>
+      </w:r>
+      <w:proofErr w:type="spellEnd"/>
+      <w:r>
+        <w:t xml:space="preserve"> </w:t>
+      </w:r>
+      <w:proofErr w:type="spellStart"/>
+      <w:r>
+        <w:t>iteración</w:t>
+      </w:r>
+      <w:proofErr w:type="spellEnd"/>
+      <w:r>
+        <w:t xml:space="preserve">. </w:t>
+      </w:r>
+      <w:proofErr w:type="spellStart"/>
+      <w:r>
+        <w:t>Costó</w:t>
+      </w:r>
+      <w:proofErr w:type="spellEnd"/>
+      <w:r>
+        <w:t xml:space="preserve"> </w:t>
+      </w:r>
+      <w:proofErr w:type="spellStart"/>
+      <w:r>
+        <w:t>arrancar</w:t>
+      </w:r>
+      <w:proofErr w:type="spellEnd"/>
+      <w:r>
+        <w:t xml:space="preserve"> al principio </w:t>
+      </w:r>
+      <w:proofErr w:type="spellStart"/>
+      <w:r>
+        <w:t>pero</w:t>
+      </w:r>
+      <w:proofErr w:type="spellEnd"/>
+      <w:r>
+        <w:t xml:space="preserve"> </w:t>
+      </w:r>
+      <w:proofErr w:type="spellStart"/>
+      <w:r>
+        <w:t>fuimos</w:t>
+      </w:r>
+      <w:proofErr w:type="spellEnd"/>
+      <w:r>
+        <w:t xml:space="preserve"> </w:t>
+      </w:r>
+      <w:proofErr w:type="spellStart"/>
+      <w:r>
+        <w:t>entrando</w:t>
+      </w:r>
+      <w:proofErr w:type="spellEnd"/>
+      <w:r>
+        <w:t xml:space="preserve"> </w:t>
+      </w:r>
+      <w:proofErr w:type="spellStart"/>
+      <w:r>
+        <w:t>dentro</w:t>
+      </w:r>
+      <w:proofErr w:type="spellEnd"/>
+      <w:r>
+        <w:t xml:space="preserve"> de </w:t>
+      </w:r>
+      <w:proofErr w:type="spellStart"/>
+      <w:r>
+        <w:t>los</w:t>
+      </w:r>
+      <w:proofErr w:type="spellEnd"/>
+      <w:r>
+        <w:t xml:space="preserve"> </w:t>
+      </w:r>
+      <w:proofErr w:type="spellStart"/>
+      <w:r>
+        <w:t>plazos</w:t>
+      </w:r>
+      <w:proofErr w:type="spellEnd"/>
+      <w:r>
+        <w:t xml:space="preserve">, </w:t>
+      </w:r>
+      <w:proofErr w:type="spellStart"/>
+      <w:r>
+        <w:t>acabando</w:t>
+      </w:r>
+      <w:proofErr w:type="spellEnd"/>
+      <w:r>
+        <w:t xml:space="preserve"> </w:t>
+      </w:r>
+      <w:proofErr w:type="spellStart"/>
+      <w:r>
+        <w:t>tareas</w:t>
+      </w:r>
+      <w:proofErr w:type="spellEnd"/>
+      <w:r>
+        <w:t xml:space="preserve"> </w:t>
+      </w:r>
+      <w:proofErr w:type="spellStart"/>
+      <w:r>
+        <w:t>importantes</w:t>
+      </w:r>
+      <w:proofErr w:type="spellEnd"/>
+      <w:r>
+        <w:t xml:space="preserve">, para </w:t>
+      </w:r>
+      <w:proofErr w:type="spellStart"/>
+      <w:r>
+        <w:t>en</w:t>
+      </w:r>
+      <w:proofErr w:type="spellEnd"/>
+      <w:r>
+        <w:t xml:space="preserve"> 14 </w:t>
+      </w:r>
+      <w:proofErr w:type="spellStart"/>
+      <w:r>
+        <w:t>días</w:t>
+      </w:r>
+      <w:proofErr w:type="spellEnd"/>
+      <w:r>
+        <w:t xml:space="preserve"> </w:t>
+      </w:r>
+      <w:proofErr w:type="spellStart"/>
+      <w:r>
+        <w:t>terminar</w:t>
+      </w:r>
+      <w:proofErr w:type="spellEnd"/>
+      <w:r>
+        <w:t xml:space="preserve"> </w:t>
+      </w:r>
+      <w:proofErr w:type="spellStart"/>
+      <w:r>
+        <w:t>los</w:t>
+      </w:r>
+      <w:proofErr w:type="spellEnd"/>
+      <w:r>
+        <w:t xml:space="preserve"> 22 </w:t>
+      </w:r>
+      <w:proofErr w:type="spellStart"/>
+      <w:r>
+        <w:t>puntos</w:t>
+      </w:r>
+      <w:proofErr w:type="spellEnd"/>
+      <w:r>
+        <w:t xml:space="preserve"> </w:t>
+      </w:r>
+      <w:proofErr w:type="spellStart"/>
+      <w:r>
+        <w:t>correspondientes</w:t>
+      </w:r>
+      <w:proofErr w:type="spellEnd"/>
+      <w:r>
+        <w:t xml:space="preserve"> al valor de </w:t>
+      </w:r>
+      <w:proofErr w:type="spellStart"/>
+      <w:r>
+        <w:t>tareas</w:t>
+      </w:r>
+      <w:proofErr w:type="spellEnd"/>
+      <w:r>
+        <w:t xml:space="preserve"> que </w:t>
+      </w:r>
+      <w:proofErr w:type="spellStart"/>
+      <w:r>
+        <w:t>asignamos</w:t>
+      </w:r>
+      <w:proofErr w:type="spellEnd"/>
+      <w:r>
+        <w:t>.</w:t>
       </w:r>
     </w:p>
     <w:sectPr>
@@ -1163,7 +1573,7 @@
 </file>
 
 <file path=word/numbering.xml><?xml version="1.0" encoding="utf-8"?>
-<w:numbering xmlns:wpc="http://schemas.microsoft.com/office/word/2010/wordprocessingCanvas" xmlns:cx="http://schemas.microsoft.com/office/drawing/2014/chartex" xmlns:cx1="http://schemas.microsoft.com/office/drawing/2015/9/8/chartex" xmlns:mc="http://schemas.openxmlformats.org/markup-compatibility/2006" xmlns:o="urn:schemas-microsoft-com:office:office" xmlns:r="http://schemas.openxmlformats.org/officeDocument/2006/relationships" xmlns:m="http://schemas.openxmlformats.org/officeDocument/2006/math" xmlns:v="urn:schemas-microsoft-com:vml" xmlns:wp14="http://schemas.microsoft.com/office/word/2010/wordprocessingDrawing" xmlns:wp="http://schemas.openxmlformats.org/drawingml/2006/wordprocessingDrawing" xmlns:w10="urn:schemas-microsoft-com:office:word" xmlns:w="http://schemas.openxmlformats.org/wordprocessingml/2006/main" xmlns:w14="http://schemas.microsoft.com/office/word/2010/wordml" xmlns:w15="http://schemas.microsoft.com/office/word/2012/wordml" xmlns:w16se="http://schemas.microsoft.com/office/word/2015/wordml/symex" xmlns:wpg="http://schemas.microsoft.com/office/word/2010/wordprocessingGroup" xmlns:wpi="http://schemas.microsoft.com/office/word/2010/wordprocessingInk" xmlns:wne="http://schemas.microsoft.com/office/word/2006/wordml" xmlns:wps="http://schemas.microsoft.com/office/word/2010/wordprocessingShape" mc:Ignorable="w14 w15 w16se wp14">
+<w:numbering xmlns:wpc="http://schemas.microsoft.com/office/word/2010/wordprocessingCanvas" xmlns:cx="http://schemas.microsoft.com/office/drawing/2014/chartex" xmlns:cx1="http://schemas.microsoft.com/office/drawing/2015/9/8/chartex" xmlns:cx2="http://schemas.microsoft.com/office/drawing/2015/10/21/chartex" xmlns:cx3="http://schemas.microsoft.com/office/drawing/2016/5/9/chartex" xmlns:cx4="http://schemas.microsoft.com/office/drawing/2016/5/10/chartex" xmlns:cx5="http://schemas.microsoft.com/office/drawing/2016/5/11/chartex" xmlns:cx6="http://schemas.microsoft.com/office/drawing/2016/5/12/chartex" xmlns:cx7="http://schemas.microsoft.com/office/drawing/2016/5/13/chartex" xmlns:cx8="http://schemas.microsoft.com/office/drawing/2016/5/14/chartex" xmlns:mc="http://schemas.openxmlformats.org/markup-compatibility/2006" xmlns:aink="http://schemas.microsoft.com/office/drawing/2016/ink" xmlns:am3d="http://schemas.microsoft.com/office/drawing/2017/model3d" xmlns:o="urn:schemas-microsoft-com:office:office" xmlns:r="http://schemas.openxmlformats.org/officeDocument/2006/relationships" xmlns:m="http://schemas.openxmlformats.org/officeDocument/2006/math" xmlns:v="urn:schemas-microsoft-com:vml" xmlns:wp14="http://schemas.microsoft.com/office/word/2010/wordprocessingDrawing" xmlns:wp="http://schemas.openxmlformats.org/drawingml/2006/wordprocessingDrawing" xmlns:w10="urn:schemas-microsoft-com:office:word" xmlns:w="http://schemas.openxmlformats.org/wordprocessingml/2006/main" xmlns:w14="http://schemas.microsoft.com/office/word/2010/wordml" xmlns:w15="http://schemas.microsoft.com/office/word/2012/wordml" xmlns:w16cid="http://schemas.microsoft.com/office/word/2016/wordml/cid" xmlns:w16se="http://schemas.microsoft.com/office/word/2015/wordml/symex" xmlns:wpg="http://schemas.microsoft.com/office/word/2010/wordprocessingGroup" xmlns:wpi="http://schemas.microsoft.com/office/word/2010/wordprocessingInk" xmlns:wne="http://schemas.microsoft.com/office/word/2006/wordml" xmlns:wps="http://schemas.microsoft.com/office/word/2010/wordprocessingShape" mc:Ignorable="w14 w15 w16se w16cid wp14">
   <w:abstractNum w:abstractNumId="0" w15:restartNumberingAfterBreak="0">
     <w:nsid w:val="0C49084F"/>
     <w:multiLevelType w:val="hybridMultilevel"/>
@@ -1382,7 +1792,7 @@
 </file>
 
 <file path=word/styles.xml><?xml version="1.0" encoding="utf-8"?>
-<w:styles xmlns:mc="http://schemas.openxmlformats.org/markup-compatibility/2006" xmlns:r="http://schemas.openxmlformats.org/officeDocument/2006/relationships" xmlns:w="http://schemas.openxmlformats.org/wordprocessingml/2006/main" xmlns:w14="http://schemas.microsoft.com/office/word/2010/wordml" xmlns:w15="http://schemas.microsoft.com/office/word/2012/wordml" xmlns:w16se="http://schemas.microsoft.com/office/word/2015/wordml/symex" mc:Ignorable="w14 w15 w16se">
+<w:styles xmlns:mc="http://schemas.openxmlformats.org/markup-compatibility/2006" xmlns:r="http://schemas.openxmlformats.org/officeDocument/2006/relationships" xmlns:w="http://schemas.openxmlformats.org/wordprocessingml/2006/main" xmlns:w14="http://schemas.microsoft.com/office/word/2010/wordml" xmlns:w15="http://schemas.microsoft.com/office/word/2012/wordml" xmlns:w16cid="http://schemas.microsoft.com/office/word/2016/wordml/cid" xmlns:w16se="http://schemas.microsoft.com/office/word/2015/wordml/symex" mc:Ignorable="w14 w15 w16se w16cid">
   <w:docDefaults>
     <w:rPrDefault>
       <w:rPr>
@@ -1400,7 +1810,7 @@
       </w:pPr>
     </w:pPrDefault>
   </w:docDefaults>
-  <w:latentStyles w:defLockedState="0" w:defUIPriority="99" w:defSemiHidden="0" w:defUnhideWhenUsed="0" w:defQFormat="0" w:count="371">
+  <w:latentStyles w:defLockedState="0" w:defUIPriority="99" w:defSemiHidden="0" w:defUnhideWhenUsed="0" w:defQFormat="0" w:count="375">
     <w:lsdException w:name="Normal" w:uiPriority="0" w:qFormat="1"/>
     <w:lsdException w:name="heading 1" w:uiPriority="1" w:qFormat="1"/>
     <w:lsdException w:name="heading 2" w:semiHidden="1" w:uiPriority="9" w:unhideWhenUsed="1" w:qFormat="1"/>
@@ -1772,6 +2182,10 @@
     <w:lsdException w:name="List Table 5 Dark Accent 6" w:uiPriority="50"/>
     <w:lsdException w:name="List Table 6 Colorful Accent 6" w:uiPriority="51"/>
     <w:lsdException w:name="List Table 7 Colorful Accent 6" w:uiPriority="52"/>
+    <w:lsdException w:name="Mention" w:semiHidden="1" w:unhideWhenUsed="1"/>
+    <w:lsdException w:name="Smart Hyperlink" w:semiHidden="1" w:unhideWhenUsed="1"/>
+    <w:lsdException w:name="Hashtag" w:semiHidden="1" w:unhideWhenUsed="1"/>
+    <w:lsdException w:name="Unresolved Mention" w:semiHidden="1" w:unhideWhenUsed="1"/>
   </w:latentStyles>
   <w:style w:type="paragraph" w:default="1" w:styleId="Normal">
     <w:name w:val="Normal"/>
@@ -1861,6 +2275,53 @@
     <w:basedOn w:val="Normal"/>
     <w:uiPriority w:val="1"/>
     <w:qFormat/>
+  </w:style>
+  <w:style w:type="paragraph" w:styleId="TtuloTDC">
+    <w:name w:val="TOC Heading"/>
+    <w:basedOn w:val="Ttulo1"/>
+    <w:next w:val="Normal"/>
+    <w:uiPriority w:val="39"/>
+    <w:unhideWhenUsed/>
+    <w:qFormat/>
+    <w:rsid w:val="00D4228B"/>
+    <w:pPr>
+      <w:keepNext/>
+      <w:keepLines/>
+      <w:widowControl/>
+      <w:autoSpaceDE/>
+      <w:autoSpaceDN/>
+      <w:spacing w:before="240" w:line="259" w:lineRule="auto"/>
+      <w:ind w:left="0" w:firstLine="0"/>
+      <w:outlineLvl w:val="9"/>
+    </w:pPr>
+    <w:rPr>
+      <w:rFonts w:asciiTheme="majorHAnsi" w:eastAsiaTheme="majorEastAsia" w:hAnsiTheme="majorHAnsi" w:cstheme="majorBidi"/>
+      <w:color w:val="365F91" w:themeColor="accent1" w:themeShade="BF"/>
+      <w:lang w:val="es-ES" w:eastAsia="es-ES"/>
+    </w:rPr>
+  </w:style>
+  <w:style w:type="paragraph" w:styleId="TDC1">
+    <w:name w:val="toc 1"/>
+    <w:basedOn w:val="Normal"/>
+    <w:next w:val="Normal"/>
+    <w:autoRedefine/>
+    <w:uiPriority w:val="39"/>
+    <w:unhideWhenUsed/>
+    <w:rsid w:val="00D4228B"/>
+    <w:pPr>
+      <w:spacing w:after="100"/>
+    </w:pPr>
+  </w:style>
+  <w:style w:type="character" w:styleId="Hipervnculo">
+    <w:name w:val="Hyperlink"/>
+    <w:basedOn w:val="Fuentedeprrafopredeter"/>
+    <w:uiPriority w:val="99"/>
+    <w:unhideWhenUsed/>
+    <w:rsid w:val="00D4228B"/>
+    <w:rPr>
+      <w:color w:val="0000FF" w:themeColor="hyperlink"/>
+      <w:u w:val="single"/>
+    </w:rPr>
   </w:style>
 </w:styles>
 </file>
@@ -2146,4 +2607,16 @@
   <a:objectDefaults/>
   <a:extraClrSchemeLst/>
 </a:theme>
+</file>
+
+<file path=customXml/item1.xml><?xml version="1.0" encoding="utf-8"?>
+<b:Sources xmlns:b="http://schemas.openxmlformats.org/officeDocument/2006/bibliography" xmlns="http://schemas.openxmlformats.org/officeDocument/2006/bibliography" SelectedStyle="\APASixthEditionOfficeOnline.xsl" StyleName="APA" Version="6"/>
+</file>
+
+<file path=customXml/itemProps1.xml><?xml version="1.0" encoding="utf-8"?>
+<ds:datastoreItem xmlns:ds="http://schemas.openxmlformats.org/officeDocument/2006/customXml" ds:itemID="{3AD44355-8D4F-4927-A9E9-3192107B2067}">
+  <ds:schemaRefs>
+    <ds:schemaRef ds:uri="http://schemas.openxmlformats.org/officeDocument/2006/bibliography"/>
+  </ds:schemaRefs>
+</ds:datastoreItem>
 </file>